--- a/毕业论文.docx
+++ b/毕业论文.docx
@@ -5,7 +5,6 @@
     <w:p>
       <w:pPr>
         <w:rPr>
-          <w:rFonts w:hint="eastAsia"/>
           <w:sz w:val="28"/>
           <w:szCs w:val="28"/>
         </w:rPr>
@@ -45,9 +44,8 @@
     </w:p>
     <w:p>
       <w:pPr>
-        <w:ind w:firstLineChars="750" w:firstLine="1575"/>
-        <w:rPr>
-          <w:rFonts w:hint="eastAsia"/>
+        <w:ind w:firstLineChars="750" w:firstLine="1800"/>
+        <w:rPr>
           <w:szCs w:val="21"/>
         </w:rPr>
       </w:pPr>
@@ -81,7 +79,7 @@
                     </pic:cNvPicPr>
                   </pic:nvPicPr>
                   <pic:blipFill>
-                    <a:blip r:embed="rId7" cstate="print">
+                    <a:blip r:embed="rId8" cstate="print">
                       <a:grayscl/>
                       <a:biLevel thresh="50000"/>
                       <a:extLst>
@@ -117,20 +115,23 @@
     </w:p>
     <w:p>
       <w:pPr>
-        <w:pStyle w:val="1"/>
-        <w:ind w:firstLineChars="0" w:firstLine="0"/>
+        <w:keepNext/>
+        <w:spacing w:line="240" w:lineRule="auto"/>
         <w:jc w:val="center"/>
-        <w:rPr>
-          <w:rFonts w:hint="eastAsia"/>
-          <w:sz w:val="28"/>
-        </w:rPr>
-      </w:pPr>
-      <w:proofErr w:type="gramStart"/>
+        <w:outlineLvl w:val="0"/>
+        <w:rPr>
+          <w:b/>
+          <w:bCs/>
+          <w:sz w:val="28"/>
+        </w:rPr>
+      </w:pPr>
       <w:smartTag w:uri="urn:schemas-microsoft-com:office:smarttags" w:element="place">
         <w:smartTag w:uri="urn:schemas-microsoft-com:office:smarttags" w:element="PlaceName">
           <w:r>
             <w:rPr>
               <w:rFonts w:hint="eastAsia"/>
+              <w:b/>
+              <w:bCs/>
               <w:sz w:val="28"/>
             </w:rPr>
             <w:t>NANCHANG</w:t>
@@ -139,6 +140,8 @@
         <w:r>
           <w:rPr>
             <w:rFonts w:hint="eastAsia"/>
+            <w:b/>
+            <w:bCs/>
             <w:sz w:val="28"/>
           </w:rPr>
           <w:t xml:space="preserve">  </w:t>
@@ -147,19 +150,19 @@
           <w:r>
             <w:rPr>
               <w:rFonts w:hint="eastAsia"/>
+              <w:b/>
+              <w:bCs/>
               <w:sz w:val="28"/>
             </w:rPr>
             <w:t>UNIVERSITY</w:t>
           </w:r>
         </w:smartTag>
       </w:smartTag>
-      <w:proofErr w:type="gramEnd"/>
     </w:p>
     <w:p>
       <w:pPr>
         <w:jc w:val="center"/>
         <w:rPr>
-          <w:rFonts w:hint="eastAsia"/>
           <w:b/>
           <w:sz w:val="60"/>
           <w:szCs w:val="44"/>
@@ -277,94 +280,110 @@
     <w:p>
       <w:pPr>
         <w:pStyle w:val="2"/>
-        <w:rPr>
-          <w:rFonts w:hint="eastAsia"/>
-        </w:rPr>
-      </w:pPr>
-      <w:r>
-        <w:rPr>
-          <w:rFonts w:hint="eastAsia"/>
+        <w:spacing w:line="240" w:lineRule="auto"/>
+        <w:jc w:val="center"/>
+        <w:rPr>
+          <w:b/>
+        </w:rPr>
+      </w:pPr>
+      <w:r>
+        <w:rPr>
+          <w:rFonts w:hint="eastAsia"/>
+          <w:b/>
+        </w:rPr>
+        <w:t>THESIS  OF  BACHELOR</w:t>
+      </w:r>
+    </w:p>
+    <w:p>
+      <w:pPr>
+        <w:jc w:val="center"/>
+        <w:rPr>
+          <w:sz w:val="28"/>
+          <w:szCs w:val="28"/>
+        </w:rPr>
+      </w:pPr>
+      <w:r>
+        <w:rPr>
+          <w:rFonts w:hint="eastAsia"/>
+          <w:sz w:val="28"/>
+          <w:szCs w:val="28"/>
+        </w:rPr>
+        <w:t>（</w:t>
+      </w:r>
+      <w:r>
+        <w:rPr>
+          <w:rFonts w:hint="eastAsia"/>
+          <w:sz w:val="28"/>
+          <w:szCs w:val="28"/>
+        </w:rPr>
+        <w:t>20</w:t>
+      </w:r>
+      <w:r>
+        <w:rPr>
+          <w:sz w:val="28"/>
+          <w:szCs w:val="28"/>
+        </w:rPr>
+        <w:t>21</w:t>
+      </w:r>
+      <w:r>
+        <w:rPr>
+          <w:rFonts w:hint="eastAsia"/>
+          <w:sz w:val="28"/>
+          <w:szCs w:val="28"/>
         </w:rPr>
         <w:t xml:space="preserve"> </w:t>
       </w:r>
-      <w:proofErr w:type="gramStart"/>
-      <w:r>
-        <w:rPr>
-          <w:rFonts w:hint="eastAsia"/>
-        </w:rPr>
-        <w:t>THESIS  OF</w:t>
-      </w:r>
-      <w:proofErr w:type="gramEnd"/>
-      <w:r>
-        <w:rPr>
-          <w:rFonts w:hint="eastAsia"/>
-        </w:rPr>
-        <w:t xml:space="preserve">  BACHELOR</w:t>
-      </w:r>
+      <w:r>
+        <w:rPr>
+          <w:rFonts w:hint="eastAsia"/>
+          <w:sz w:val="28"/>
+          <w:szCs w:val="28"/>
+        </w:rPr>
+        <w:t>—</w:t>
+      </w:r>
+      <w:r>
+        <w:rPr>
+          <w:rFonts w:hint="eastAsia"/>
+          <w:sz w:val="28"/>
+          <w:szCs w:val="28"/>
+        </w:rPr>
+        <w:t>20</w:t>
+      </w:r>
+      <w:r>
+        <w:rPr>
+          <w:sz w:val="28"/>
+          <w:szCs w:val="28"/>
+        </w:rPr>
+        <w:t>21</w:t>
+      </w:r>
+      <w:r>
+        <w:rPr>
+          <w:rFonts w:hint="eastAsia"/>
+          <w:sz w:val="28"/>
+          <w:szCs w:val="28"/>
+        </w:rPr>
+        <w:t xml:space="preserve"> </w:t>
+      </w:r>
+      <w:r>
+        <w:rPr>
+          <w:rFonts w:hint="eastAsia"/>
+          <w:sz w:val="28"/>
+          <w:szCs w:val="28"/>
+        </w:rPr>
+        <w:t>年）</w:t>
+      </w:r>
+    </w:p>
+    <w:p>
+      <w:pPr>
+        <w:rPr>
+          <w:szCs w:val="21"/>
+        </w:rPr>
+      </w:pPr>
     </w:p>
     <w:p>
       <w:pPr>
         <w:jc w:val="center"/>
         <w:rPr>
-          <w:rFonts w:hint="eastAsia"/>
-          <w:sz w:val="28"/>
-          <w:szCs w:val="28"/>
-        </w:rPr>
-      </w:pPr>
-      <w:r>
-        <w:rPr>
-          <w:rFonts w:hint="eastAsia"/>
-          <w:sz w:val="28"/>
-          <w:szCs w:val="28"/>
-        </w:rPr>
-        <w:t>（</w:t>
-      </w:r>
-      <w:r>
-        <w:rPr>
-          <w:rFonts w:hint="eastAsia"/>
-          <w:sz w:val="28"/>
-          <w:szCs w:val="28"/>
-        </w:rPr>
-        <w:t xml:space="preserve">20   </w:t>
-      </w:r>
-      <w:r>
-        <w:rPr>
-          <w:rFonts w:hint="eastAsia"/>
-          <w:sz w:val="28"/>
-          <w:szCs w:val="28"/>
-        </w:rPr>
-        <w:t>—</w:t>
-      </w:r>
-      <w:r>
-        <w:rPr>
-          <w:rFonts w:hint="eastAsia"/>
-          <w:sz w:val="28"/>
-          <w:szCs w:val="28"/>
-        </w:rPr>
-        <w:t xml:space="preserve">20   </w:t>
-      </w:r>
-      <w:r>
-        <w:rPr>
-          <w:rFonts w:hint="eastAsia"/>
-          <w:sz w:val="28"/>
-          <w:szCs w:val="28"/>
-        </w:rPr>
-        <w:t>年）</w:t>
-      </w:r>
-    </w:p>
-    <w:p>
-      <w:pPr>
-        <w:rPr>
-          <w:rFonts w:hint="eastAsia"/>
-          <w:szCs w:val="21"/>
-        </w:rPr>
-      </w:pPr>
-    </w:p>
-    <w:p>
-      <w:pPr>
-        <w:jc w:val="center"/>
-        <w:rPr>
-          <w:rFonts w:hint="eastAsia"/>
           <w:szCs w:val="21"/>
         </w:rPr>
       </w:pPr>
@@ -391,7 +410,7 @@
                     </pic:cNvPicPr>
                   </pic:nvPicPr>
                   <pic:blipFill>
-                    <a:blip r:embed="rId8" cstate="print">
+                    <a:blip r:embed="rId9" cstate="print">
                       <a:extLst>
                         <a:ext uri="{28A0092B-C50C-407E-A947-70E740481C1C}">
                           <a14:useLocalDpi xmlns:a14="http://schemas.microsoft.com/office/drawing/2010/main" val="0"/>
@@ -425,32 +444,40 @@
     </w:p>
     <w:p>
       <w:pPr>
-        <w:rPr>
-          <w:rFonts w:hint="eastAsia"/>
+        <w:spacing w:line="240" w:lineRule="auto"/>
+        <w:jc w:val="both"/>
+        <w:rPr>
+          <w:sz w:val="21"/>
           <w:szCs w:val="21"/>
         </w:rPr>
       </w:pPr>
     </w:p>
     <w:p>
       <w:pPr>
-        <w:rPr>
-          <w:rFonts w:hint="eastAsia"/>
+        <w:spacing w:line="240" w:lineRule="auto"/>
+        <w:jc w:val="both"/>
+        <w:rPr>
+          <w:sz w:val="21"/>
           <w:szCs w:val="21"/>
         </w:rPr>
       </w:pPr>
     </w:p>
     <w:p>
       <w:pPr>
-        <w:rPr>
-          <w:rFonts w:hint="eastAsia"/>
+        <w:spacing w:line="240" w:lineRule="auto"/>
+        <w:jc w:val="both"/>
+        <w:rPr>
+          <w:sz w:val="21"/>
           <w:szCs w:val="21"/>
         </w:rPr>
       </w:pPr>
     </w:p>
     <w:p>
       <w:pPr>
-        <w:rPr>
-          <w:rFonts w:hint="eastAsia"/>
+        <w:spacing w:line="240" w:lineRule="auto"/>
+        <w:jc w:val="both"/>
+        <w:rPr>
+          <w:sz w:val="21"/>
           <w:szCs w:val="21"/>
         </w:rPr>
       </w:pPr>
@@ -458,7 +485,6 @@
     <w:p>
       <w:pPr>
         <w:rPr>
-          <w:rFonts w:hint="eastAsia"/>
           <w:sz w:val="32"/>
           <w:szCs w:val="32"/>
           <w:u w:val="single"/>
@@ -540,7 +566,6 @@
         </w:rPr>
         <w:t>4</w:t>
       </w:r>
-      <w:proofErr w:type="gramStart"/>
       <w:r>
         <w:rPr>
           <w:rFonts w:hint="eastAsia"/>
@@ -548,9 +573,8 @@
           <w:szCs w:val="32"/>
           <w:u w:val="single"/>
         </w:rPr>
-        <w:t>的塔防游戏</w:t>
-      </w:r>
-      <w:proofErr w:type="gramEnd"/>
+        <w:t>的塔防游戏设计与实现</w:t>
+      </w:r>
       <w:r>
         <w:rPr>
           <w:rFonts w:hint="eastAsia"/>
@@ -558,23 +582,13 @@
           <w:szCs w:val="32"/>
           <w:u w:val="single"/>
         </w:rPr>
-        <w:t>设计与实现</w:t>
-      </w:r>
-      <w:r>
-        <w:rPr>
-          <w:rFonts w:hint="eastAsia"/>
-          <w:sz w:val="32"/>
-          <w:szCs w:val="32"/>
-          <w:u w:val="single"/>
-        </w:rPr>
         <w:t xml:space="preserve">                                                   </w:t>
       </w:r>
     </w:p>
     <w:p>
       <w:pPr>
-        <w:ind w:firstLineChars="300" w:firstLine="630"/>
-        <w:rPr>
-          <w:rFonts w:hint="eastAsia"/>
+        <w:ind w:firstLineChars="300" w:firstLine="720"/>
+        <w:rPr>
           <w:szCs w:val="21"/>
         </w:rPr>
       </w:pPr>
@@ -583,7 +597,6 @@
       <w:pPr>
         <w:ind w:firstLineChars="300" w:firstLine="840"/>
         <w:rPr>
-          <w:rFonts w:hint="eastAsia"/>
           <w:sz w:val="28"/>
           <w:szCs w:val="28"/>
         </w:rPr>
@@ -595,10 +608,8 @@
           <w:tab w:val="left" w:pos="360"/>
           <w:tab w:val="left" w:pos="720"/>
         </w:tabs>
-        <w:spacing w:line="324" w:lineRule="auto"/>
         <w:ind w:firstLineChars="300" w:firstLine="840"/>
         <w:rPr>
-          <w:rFonts w:hint="eastAsia"/>
           <w:sz w:val="28"/>
           <w:szCs w:val="28"/>
           <w:u w:val="single"/>
@@ -718,10 +729,8 @@
     </w:p>
     <w:p>
       <w:pPr>
-        <w:spacing w:line="324" w:lineRule="auto"/>
         <w:ind w:firstLineChars="300" w:firstLine="840"/>
         <w:rPr>
-          <w:rFonts w:hint="eastAsia"/>
           <w:sz w:val="28"/>
           <w:szCs w:val="28"/>
           <w:u w:val="single"/>
@@ -819,9 +828,7 @@
         <w:tabs>
           <w:tab w:val="left" w:pos="4680"/>
         </w:tabs>
-        <w:spacing w:line="324" w:lineRule="auto"/>
-        <w:rPr>
-          <w:rFonts w:hint="eastAsia"/>
+        <w:rPr>
           <w:sz w:val="28"/>
           <w:szCs w:val="28"/>
           <w:u w:val="single"/>
@@ -929,9 +936,7 @@
           <w:tab w:val="left" w:pos="7020"/>
           <w:tab w:val="left" w:pos="7200"/>
         </w:tabs>
-        <w:spacing w:line="324" w:lineRule="auto"/>
-        <w:rPr>
-          <w:rFonts w:hint="eastAsia"/>
+        <w:rPr>
           <w:sz w:val="28"/>
           <w:szCs w:val="28"/>
         </w:rPr>
@@ -1060,9 +1065,7 @@
     </w:p>
     <w:p>
       <w:pPr>
-        <w:spacing w:line="324" w:lineRule="auto"/>
-        <w:rPr>
-          <w:rFonts w:hint="eastAsia"/>
+        <w:rPr>
           <w:sz w:val="28"/>
           <w:szCs w:val="28"/>
           <w:u w:val="single"/>
@@ -1226,15 +1229,7 @@
     </w:p>
     <w:p>
       <w:pPr>
-        <w:jc w:val="center"/>
-        <w:rPr>
-          <w:rFonts w:hint="eastAsia"/>
-          <w:b/>
-          <w:sz w:val="32"/>
-          <w:szCs w:val="32"/>
-        </w:rPr>
-      </w:pPr>
-      <w:r>
+        <w:widowControl/>
         <w:rPr>
           <w:b/>
           <w:bCs/>
@@ -1242,479 +1237,7 @@
           <w:kern w:val="0"/>
           <w:sz w:val="32"/>
         </w:rPr>
-        <w:br w:type="page"/>
-      </w:r>
-      <w:r>
-        <w:rPr>
-          <w:rFonts w:hint="eastAsia"/>
-          <w:b/>
-          <w:sz w:val="32"/>
-          <w:szCs w:val="32"/>
-        </w:rPr>
-        <w:lastRenderedPageBreak/>
-        <w:t>南</w:t>
-      </w:r>
-      <w:r>
-        <w:rPr>
-          <w:rFonts w:hint="eastAsia"/>
-          <w:b/>
-          <w:sz w:val="32"/>
-          <w:szCs w:val="32"/>
-        </w:rPr>
-        <w:t xml:space="preserve"> </w:t>
-      </w:r>
-      <w:r>
-        <w:rPr>
-          <w:rFonts w:hint="eastAsia"/>
-          <w:b/>
-          <w:sz w:val="32"/>
-          <w:szCs w:val="32"/>
-        </w:rPr>
-        <w:t>昌</w:t>
-      </w:r>
-      <w:r>
-        <w:rPr>
-          <w:rFonts w:hint="eastAsia"/>
-          <w:b/>
-          <w:sz w:val="32"/>
-          <w:szCs w:val="32"/>
-        </w:rPr>
-        <w:t xml:space="preserve"> </w:t>
-      </w:r>
-      <w:r>
-        <w:rPr>
-          <w:rFonts w:hint="eastAsia"/>
-          <w:b/>
-          <w:sz w:val="32"/>
-          <w:szCs w:val="32"/>
-        </w:rPr>
-        <w:t>大</w:t>
-      </w:r>
-      <w:r>
-        <w:rPr>
-          <w:rFonts w:hint="eastAsia"/>
-          <w:b/>
-          <w:sz w:val="32"/>
-          <w:szCs w:val="32"/>
-        </w:rPr>
-        <w:t xml:space="preserve"> </w:t>
-      </w:r>
-      <w:r>
-        <w:rPr>
-          <w:rFonts w:hint="eastAsia"/>
-          <w:b/>
-          <w:sz w:val="32"/>
-          <w:szCs w:val="32"/>
-        </w:rPr>
-        <w:t>学</w:t>
-      </w:r>
-    </w:p>
-    <w:p>
-      <w:pPr>
-        <w:snapToGrid w:val="0"/>
-        <w:spacing w:line="360" w:lineRule="auto"/>
-        <w:jc w:val="center"/>
-        <w:rPr>
-          <w:rFonts w:hint="eastAsia"/>
-          <w:b/>
-          <w:sz w:val="32"/>
-          <w:szCs w:val="32"/>
-        </w:rPr>
-      </w:pPr>
-      <w:bookmarkStart w:id="0" w:name="原创性声明"/>
-      <w:r>
-        <w:rPr>
-          <w:rFonts w:hint="eastAsia"/>
-          <w:b/>
-          <w:sz w:val="32"/>
-          <w:szCs w:val="32"/>
-        </w:rPr>
-        <w:t>学士学位论文原创性申明</w:t>
-      </w:r>
-    </w:p>
-    <w:bookmarkEnd w:id="0"/>
-    <w:p>
-      <w:pPr>
-        <w:adjustRightInd w:val="0"/>
-        <w:snapToGrid w:val="0"/>
-        <w:spacing w:line="360" w:lineRule="auto"/>
-        <w:ind w:firstLineChars="200" w:firstLine="480"/>
-        <w:rPr>
-          <w:sz w:val="24"/>
-        </w:rPr>
-      </w:pPr>
-      <w:r>
-        <w:rPr>
-          <w:rFonts w:hint="eastAsia"/>
-          <w:sz w:val="24"/>
-        </w:rPr>
-        <w:t>本人郑重申明：所呈交的论文是本人在导师的指导下独立进行研究所取得的研究成果。除了文中特别加以标注引用的内容外，本论文不包含任何其他个人或集体已经发表或撰写的成果。对本文的研究</w:t>
-      </w:r>
-      <w:proofErr w:type="gramStart"/>
-      <w:r>
-        <w:rPr>
-          <w:rFonts w:hint="eastAsia"/>
-          <w:sz w:val="24"/>
-        </w:rPr>
-        <w:t>作出</w:t>
-      </w:r>
-      <w:proofErr w:type="gramEnd"/>
-      <w:r>
-        <w:rPr>
-          <w:rFonts w:hint="eastAsia"/>
-          <w:sz w:val="24"/>
-        </w:rPr>
-        <w:t>重要贡献的个人和集体，均已在文中以明确方式表明。本人完全意识到本申明的法律后果由本人承担。</w:t>
-      </w:r>
-    </w:p>
-    <w:p>
-      <w:pPr>
-        <w:ind w:firstLineChars="200" w:firstLine="480"/>
-        <w:rPr>
-          <w:rFonts w:hint="eastAsia"/>
-          <w:sz w:val="24"/>
-        </w:rPr>
-      </w:pPr>
-    </w:p>
-    <w:p>
-      <w:pPr>
-        <w:ind w:firstLineChars="200" w:firstLine="480"/>
-        <w:rPr>
-          <w:rFonts w:hint="eastAsia"/>
-          <w:sz w:val="24"/>
-        </w:rPr>
-      </w:pPr>
-      <w:r>
-        <w:rPr>
-          <w:rFonts w:hint="eastAsia"/>
-          <w:sz w:val="24"/>
-        </w:rPr>
-        <w:t>作者签名：</w:t>
-      </w:r>
-      <w:r>
-        <w:rPr>
-          <w:rFonts w:hint="eastAsia"/>
-          <w:sz w:val="24"/>
-        </w:rPr>
-        <w:t xml:space="preserve">                       </w:t>
-      </w:r>
-      <w:r>
-        <w:rPr>
-          <w:rFonts w:hint="eastAsia"/>
-          <w:sz w:val="24"/>
-        </w:rPr>
-        <w:t>日期：</w:t>
-      </w:r>
-    </w:p>
-    <w:p>
-      <w:pPr>
-        <w:rPr>
-          <w:rFonts w:hint="eastAsia"/>
-          <w:sz w:val="24"/>
-        </w:rPr>
-      </w:pPr>
-    </w:p>
-    <w:p>
-      <w:pPr>
-        <w:rPr>
-          <w:rFonts w:hint="eastAsia"/>
-          <w:sz w:val="24"/>
-        </w:rPr>
-      </w:pPr>
-    </w:p>
-    <w:p>
-      <w:pPr>
-        <w:jc w:val="center"/>
-        <w:rPr>
-          <w:rFonts w:hint="eastAsia"/>
-          <w:b/>
-          <w:sz w:val="32"/>
-          <w:szCs w:val="32"/>
-        </w:rPr>
-      </w:pPr>
-    </w:p>
-    <w:p>
-      <w:pPr>
-        <w:jc w:val="center"/>
-        <w:rPr>
-          <w:rFonts w:hint="eastAsia"/>
-          <w:b/>
-          <w:sz w:val="32"/>
-          <w:szCs w:val="32"/>
-        </w:rPr>
-      </w:pPr>
-    </w:p>
-    <w:p>
-      <w:pPr>
-        <w:snapToGrid w:val="0"/>
-        <w:spacing w:line="360" w:lineRule="auto"/>
-        <w:jc w:val="center"/>
-        <w:rPr>
-          <w:rFonts w:hint="eastAsia"/>
-          <w:b/>
-          <w:sz w:val="32"/>
-          <w:szCs w:val="32"/>
-        </w:rPr>
-      </w:pPr>
-      <w:r>
-        <w:rPr>
-          <w:rFonts w:hint="eastAsia"/>
-          <w:b/>
-          <w:sz w:val="32"/>
-          <w:szCs w:val="32"/>
-        </w:rPr>
-        <w:t>学位论文版权使用授权书</w:t>
-      </w:r>
-    </w:p>
-    <w:p>
-      <w:pPr>
-        <w:adjustRightInd w:val="0"/>
-        <w:snapToGrid w:val="0"/>
-        <w:spacing w:line="360" w:lineRule="auto"/>
-        <w:ind w:firstLineChars="200" w:firstLine="480"/>
-        <w:rPr>
-          <w:rFonts w:hint="eastAsia"/>
-          <w:sz w:val="24"/>
-        </w:rPr>
-      </w:pPr>
-      <w:r>
-        <w:rPr>
-          <w:rFonts w:hint="eastAsia"/>
-          <w:sz w:val="24"/>
-        </w:rPr>
-        <w:t>本学位论文作者完全了解学校有关保留、使用学位论文的规定，同意学校保留并向国家有关部门或机构送交论文的复印件和电子版，允许论文被查阅和借阅。本人授权南昌大学可以将本论文的全部或部分内容编入有关数据库进行检索，可以采用影印、缩印或扫描等复制手段保存和汇编本学位论文。</w:t>
-      </w:r>
-    </w:p>
-    <w:p>
-      <w:pPr>
-        <w:adjustRightInd w:val="0"/>
-        <w:snapToGrid w:val="0"/>
-        <w:spacing w:line="360" w:lineRule="auto"/>
-        <w:rPr>
-          <w:rFonts w:hint="eastAsia"/>
-          <w:sz w:val="24"/>
-        </w:rPr>
-      </w:pPr>
-      <w:r>
-        <w:rPr>
-          <w:rFonts w:hint="eastAsia"/>
-          <w:sz w:val="24"/>
-        </w:rPr>
-        <w:t xml:space="preserve">                        </w:t>
-      </w:r>
-      <w:r>
-        <w:rPr>
-          <w:rFonts w:hint="eastAsia"/>
-          <w:sz w:val="24"/>
-        </w:rPr>
-        <w:t>保密□，在</w:t>
-      </w:r>
-      <w:r>
-        <w:rPr>
-          <w:rFonts w:hint="eastAsia"/>
-          <w:sz w:val="24"/>
-        </w:rPr>
-        <w:t xml:space="preserve">  </w:t>
-      </w:r>
-      <w:r>
-        <w:rPr>
-          <w:rFonts w:hint="eastAsia"/>
-          <w:sz w:val="24"/>
-        </w:rPr>
-        <w:t>年解密后适用本授权书。</w:t>
-      </w:r>
-    </w:p>
-    <w:p>
-      <w:pPr>
-        <w:adjustRightInd w:val="0"/>
-        <w:snapToGrid w:val="0"/>
-        <w:spacing w:line="360" w:lineRule="auto"/>
-        <w:ind w:firstLineChars="200" w:firstLine="480"/>
-        <w:rPr>
-          <w:rFonts w:hint="eastAsia"/>
-          <w:sz w:val="24"/>
-        </w:rPr>
-      </w:pPr>
-      <w:r>
-        <w:rPr>
-          <w:rFonts w:hint="eastAsia"/>
-          <w:sz w:val="24"/>
-        </w:rPr>
-        <w:t>本学位论文属于</w:t>
-      </w:r>
-    </w:p>
-    <w:p>
-      <w:pPr>
-        <w:adjustRightInd w:val="0"/>
-        <w:snapToGrid w:val="0"/>
-        <w:spacing w:line="360" w:lineRule="auto"/>
-        <w:rPr>
-          <w:rFonts w:hint="eastAsia"/>
-          <w:sz w:val="24"/>
-        </w:rPr>
-      </w:pPr>
-      <w:r>
-        <w:rPr>
-          <w:rFonts w:hint="eastAsia"/>
-          <w:sz w:val="24"/>
-        </w:rPr>
-        <w:t xml:space="preserve">                        </w:t>
-      </w:r>
-      <w:r>
-        <w:rPr>
-          <w:rFonts w:hint="eastAsia"/>
-          <w:sz w:val="24"/>
-        </w:rPr>
-        <w:t>不保密□。</w:t>
-      </w:r>
-    </w:p>
-    <w:p>
-      <w:pPr>
-        <w:adjustRightInd w:val="0"/>
-        <w:snapToGrid w:val="0"/>
-        <w:spacing w:line="360" w:lineRule="auto"/>
-        <w:ind w:firstLine="480"/>
-        <w:rPr>
-          <w:rFonts w:hint="eastAsia"/>
-          <w:sz w:val="24"/>
-        </w:rPr>
-      </w:pPr>
-      <w:r>
-        <w:rPr>
-          <w:rFonts w:hint="eastAsia"/>
-          <w:sz w:val="24"/>
-        </w:rPr>
-        <w:t>（请在以上相应方框内打“√”）</w:t>
-      </w:r>
-    </w:p>
-    <w:p>
-      <w:pPr>
-        <w:adjustRightInd w:val="0"/>
-        <w:snapToGrid w:val="0"/>
-        <w:spacing w:line="360" w:lineRule="auto"/>
-        <w:ind w:firstLine="480"/>
-        <w:rPr>
-          <w:rFonts w:hint="eastAsia"/>
-          <w:sz w:val="24"/>
-        </w:rPr>
-      </w:pPr>
-      <w:r>
-        <w:rPr>
-          <w:rFonts w:hint="eastAsia"/>
-          <w:sz w:val="24"/>
-        </w:rPr>
-        <w:t>作者签名：</w:t>
-      </w:r>
-      <w:r>
-        <w:rPr>
-          <w:rFonts w:hint="eastAsia"/>
-          <w:sz w:val="24"/>
-        </w:rPr>
-        <w:t xml:space="preserve">                       </w:t>
-      </w:r>
-      <w:r>
-        <w:rPr>
-          <w:rFonts w:hint="eastAsia"/>
-          <w:sz w:val="24"/>
-        </w:rPr>
-        <w:t>日期：</w:t>
-      </w:r>
-    </w:p>
-    <w:p>
-      <w:pPr>
-        <w:adjustRightInd w:val="0"/>
-        <w:snapToGrid w:val="0"/>
-        <w:spacing w:line="360" w:lineRule="auto"/>
-        <w:ind w:firstLine="480"/>
-        <w:rPr>
-          <w:rFonts w:hint="eastAsia"/>
-          <w:sz w:val="24"/>
-        </w:rPr>
-      </w:pPr>
-    </w:p>
-    <w:p>
-      <w:pPr>
-        <w:adjustRightInd w:val="0"/>
-        <w:snapToGrid w:val="0"/>
-        <w:spacing w:line="360" w:lineRule="auto"/>
-        <w:ind w:firstLine="480"/>
-        <w:rPr>
-          <w:sz w:val="24"/>
-        </w:rPr>
-      </w:pPr>
-      <w:r>
-        <w:rPr>
-          <w:rFonts w:hint="eastAsia"/>
-          <w:sz w:val="24"/>
-        </w:rPr>
-        <w:t>导师</w:t>
-      </w:r>
-      <w:r>
-        <w:rPr>
-          <w:rFonts w:hint="eastAsia"/>
-          <w:sz w:val="24"/>
-        </w:rPr>
-        <w:t>签</w:t>
-      </w:r>
-      <w:r>
-        <w:rPr>
-          <w:rFonts w:hint="eastAsia"/>
-          <w:sz w:val="24"/>
-        </w:rPr>
-        <w:t>名：</w:t>
-      </w:r>
-      <w:r>
-        <w:rPr>
-          <w:rFonts w:hint="eastAsia"/>
-          <w:sz w:val="24"/>
-        </w:rPr>
-        <w:t xml:space="preserve">                       </w:t>
-      </w:r>
-      <w:r>
-        <w:rPr>
-          <w:rFonts w:hint="eastAsia"/>
-          <w:sz w:val="24"/>
-        </w:rPr>
-        <w:t>日期：</w:t>
-      </w:r>
-    </w:p>
-    <w:p>
-      <w:pPr>
-        <w:widowControl/>
-        <w:jc w:val="left"/>
-        <w:rPr>
-          <w:b/>
-          <w:bCs/>
-          <w:snapToGrid w:val="0"/>
-          <w:kern w:val="0"/>
-          <w:sz w:val="32"/>
-        </w:rPr>
-      </w:pPr>
-      <w:r>
-        <w:rPr>
-          <w:b/>
-          <w:bCs/>
-          <w:snapToGrid w:val="0"/>
-          <w:kern w:val="0"/>
-          <w:sz w:val="32"/>
-        </w:rPr>
-        <w:br w:type="page"/>
-      </w:r>
-    </w:p>
-    <w:p>
-      <w:pPr>
-        <w:widowControl/>
-        <w:jc w:val="left"/>
-        <w:rPr>
-          <w:rFonts w:hint="eastAsia"/>
-          <w:b/>
-          <w:bCs/>
-          <w:snapToGrid w:val="0"/>
-          <w:kern w:val="0"/>
-          <w:sz w:val="32"/>
-        </w:rPr>
         <w:sectPr>
-          <w:headerReference w:type="default" r:id="rId9"/>
           <w:footerReference w:type="default" r:id="rId10"/>
           <w:pgSz w:w="11906" w:h="16838" w:code="9"/>
           <w:pgMar w:top="1440" w:right="1514" w:bottom="1440" w:left="2081" w:header="851" w:footer="992" w:gutter="0"/>
@@ -1727,13 +1250,388 @@
     </w:p>
     <w:p>
       <w:pPr>
+        <w:jc w:val="center"/>
+        <w:rPr>
+          <w:b/>
+          <w:sz w:val="32"/>
+          <w:szCs w:val="32"/>
+        </w:rPr>
+      </w:pPr>
+      <w:r>
+        <w:rPr>
+          <w:rFonts w:hint="eastAsia"/>
+          <w:b/>
+          <w:sz w:val="32"/>
+          <w:szCs w:val="32"/>
+        </w:rPr>
+        <w:lastRenderedPageBreak/>
+        <w:t>南</w:t>
+      </w:r>
+      <w:r>
+        <w:rPr>
+          <w:rFonts w:hint="eastAsia"/>
+          <w:b/>
+          <w:sz w:val="32"/>
+          <w:szCs w:val="32"/>
+        </w:rPr>
+        <w:t xml:space="preserve"> </w:t>
+      </w:r>
+      <w:r>
+        <w:rPr>
+          <w:rFonts w:hint="eastAsia"/>
+          <w:b/>
+          <w:sz w:val="32"/>
+          <w:szCs w:val="32"/>
+        </w:rPr>
+        <w:t>昌</w:t>
+      </w:r>
+      <w:r>
+        <w:rPr>
+          <w:rFonts w:hint="eastAsia"/>
+          <w:b/>
+          <w:sz w:val="32"/>
+          <w:szCs w:val="32"/>
+        </w:rPr>
+        <w:t xml:space="preserve"> </w:t>
+      </w:r>
+      <w:r>
+        <w:rPr>
+          <w:rFonts w:hint="eastAsia"/>
+          <w:b/>
+          <w:sz w:val="32"/>
+          <w:szCs w:val="32"/>
+        </w:rPr>
+        <w:t>大</w:t>
+      </w:r>
+      <w:r>
+        <w:rPr>
+          <w:rFonts w:hint="eastAsia"/>
+          <w:b/>
+          <w:sz w:val="32"/>
+          <w:szCs w:val="32"/>
+        </w:rPr>
+        <w:t xml:space="preserve"> </w:t>
+      </w:r>
+      <w:r>
+        <w:rPr>
+          <w:rFonts w:hint="eastAsia"/>
+          <w:b/>
+          <w:sz w:val="32"/>
+          <w:szCs w:val="32"/>
+        </w:rPr>
+        <w:t>学</w:t>
+      </w:r>
+    </w:p>
+    <w:p>
+      <w:pPr>
+        <w:snapToGrid w:val="0"/>
+        <w:spacing w:line="360" w:lineRule="auto"/>
+        <w:jc w:val="center"/>
+        <w:rPr>
+          <w:b/>
+          <w:sz w:val="32"/>
+          <w:szCs w:val="32"/>
+        </w:rPr>
+      </w:pPr>
+      <w:bookmarkStart w:id="0" w:name="原创性声明"/>
+      <w:r>
+        <w:rPr>
+          <w:rFonts w:hint="eastAsia"/>
+          <w:b/>
+          <w:sz w:val="32"/>
+          <w:szCs w:val="32"/>
+        </w:rPr>
+        <w:t>学士学位论文原创性申明</w:t>
+      </w:r>
+    </w:p>
+    <w:bookmarkEnd w:id="0"/>
+    <w:p>
+      <w:pPr>
+        <w:adjustRightInd w:val="0"/>
+        <w:snapToGrid w:val="0"/>
+        <w:spacing w:line="360" w:lineRule="auto"/>
+        <w:ind w:firstLineChars="200" w:firstLine="480"/>
+      </w:pPr>
+      <w:r>
+        <w:rPr>
+          <w:rFonts w:hint="eastAsia"/>
+        </w:rPr>
+        <w:t>本人郑重申明：所呈交的论文是本人在导师的指导下独立进行研究所取得的研究成果。除了文中特别加以标注引用的内容外，本论文不包含任何其他个人或集体已经发表或撰写的成果。对本文的研究作出重要贡献的个人和集体，均已在文中以明确方式表明。本人完全意识到本申明的法律后果由本人承担。</w:t>
+      </w:r>
+    </w:p>
+    <w:p>
+      <w:pPr>
+        <w:ind w:firstLineChars="200" w:firstLine="480"/>
+      </w:pPr>
+    </w:p>
+    <w:p>
+      <w:pPr>
+        <w:ind w:firstLineChars="200" w:firstLine="480"/>
+      </w:pPr>
+      <w:r>
+        <w:rPr>
+          <w:rFonts w:hint="eastAsia"/>
+        </w:rPr>
+        <w:t>作者签名：</w:t>
+      </w:r>
+      <w:r>
+        <w:rPr>
+          <w:rFonts w:hint="eastAsia"/>
+        </w:rPr>
+        <w:t xml:space="preserve">                       </w:t>
+      </w:r>
+      <w:r>
+        <w:rPr>
+          <w:rFonts w:hint="eastAsia"/>
+        </w:rPr>
+        <w:t>日期：</w:t>
+      </w:r>
+    </w:p>
+    <w:p/>
+    <w:p/>
+    <w:p>
+      <w:pPr>
+        <w:jc w:val="center"/>
+        <w:rPr>
+          <w:b/>
+          <w:sz w:val="32"/>
+          <w:szCs w:val="32"/>
+        </w:rPr>
+      </w:pPr>
+    </w:p>
+    <w:p>
+      <w:pPr>
+        <w:jc w:val="center"/>
+        <w:rPr>
+          <w:b/>
+          <w:sz w:val="32"/>
+          <w:szCs w:val="32"/>
+        </w:rPr>
+      </w:pPr>
+    </w:p>
+    <w:p>
+      <w:pPr>
+        <w:snapToGrid w:val="0"/>
+        <w:spacing w:line="360" w:lineRule="auto"/>
+        <w:jc w:val="center"/>
+        <w:rPr>
+          <w:b/>
+          <w:sz w:val="32"/>
+          <w:szCs w:val="32"/>
+        </w:rPr>
+      </w:pPr>
+      <w:r>
+        <w:rPr>
+          <w:rFonts w:hint="eastAsia"/>
+          <w:b/>
+          <w:sz w:val="32"/>
+          <w:szCs w:val="32"/>
+        </w:rPr>
+        <w:t>学位论文版权使用授权书</w:t>
+      </w:r>
+    </w:p>
+    <w:p>
+      <w:pPr>
+        <w:adjustRightInd w:val="0"/>
+        <w:snapToGrid w:val="0"/>
+        <w:spacing w:line="360" w:lineRule="auto"/>
+        <w:ind w:firstLineChars="200" w:firstLine="480"/>
+      </w:pPr>
+      <w:r>
+        <w:rPr>
+          <w:rFonts w:hint="eastAsia"/>
+        </w:rPr>
+        <w:t>本学位论文作者完全了解学校有关保留、使用学位论文的规定，同意学校保留并向国家有关部门或机构送交论文的复印件和电子版，允许论文被查阅和借阅。本人授权南昌大学可以将本论文的全部或部分内容编入有关数据库进行检索，可以采用影印、缩印或扫描等复制手段保存和汇编本学位论文。</w:t>
+      </w:r>
+    </w:p>
+    <w:p>
+      <w:pPr>
+        <w:adjustRightInd w:val="0"/>
+        <w:snapToGrid w:val="0"/>
+        <w:spacing w:line="360" w:lineRule="auto"/>
+      </w:pPr>
+      <w:r>
+        <w:rPr>
+          <w:rFonts w:hint="eastAsia"/>
+        </w:rPr>
+        <w:t xml:space="preserve">                        </w:t>
+      </w:r>
+      <w:r>
+        <w:rPr>
+          <w:rFonts w:hint="eastAsia"/>
+        </w:rPr>
+        <w:t>保密□，在</w:t>
+      </w:r>
+      <w:r>
+        <w:rPr>
+          <w:rFonts w:hint="eastAsia"/>
+        </w:rPr>
+        <w:t xml:space="preserve">  </w:t>
+      </w:r>
+      <w:r>
+        <w:rPr>
+          <w:rFonts w:hint="eastAsia"/>
+        </w:rPr>
+        <w:t>年解密后适用本授权书。</w:t>
+      </w:r>
+    </w:p>
+    <w:p>
+      <w:pPr>
+        <w:adjustRightInd w:val="0"/>
+        <w:snapToGrid w:val="0"/>
+        <w:spacing w:line="360" w:lineRule="auto"/>
+        <w:ind w:firstLineChars="200" w:firstLine="480"/>
+      </w:pPr>
+      <w:r>
+        <w:rPr>
+          <w:rFonts w:hint="eastAsia"/>
+        </w:rPr>
+        <w:t>本学位论文属于</w:t>
+      </w:r>
+    </w:p>
+    <w:p>
+      <w:pPr>
+        <w:adjustRightInd w:val="0"/>
+        <w:snapToGrid w:val="0"/>
+        <w:spacing w:line="360" w:lineRule="auto"/>
+      </w:pPr>
+      <w:r>
+        <w:rPr>
+          <w:rFonts w:hint="eastAsia"/>
+        </w:rPr>
+        <w:t xml:space="preserve">                        </w:t>
+      </w:r>
+      <w:r>
+        <w:rPr>
+          <w:rFonts w:hint="eastAsia"/>
+        </w:rPr>
+        <w:t>不保密□。</w:t>
+      </w:r>
+    </w:p>
+    <w:p>
+      <w:pPr>
+        <w:adjustRightInd w:val="0"/>
+        <w:snapToGrid w:val="0"/>
+        <w:spacing w:line="360" w:lineRule="auto"/>
+        <w:ind w:firstLine="480"/>
+      </w:pPr>
+      <w:r>
+        <w:rPr>
+          <w:rFonts w:hint="eastAsia"/>
+        </w:rPr>
+        <w:t>（请在以上相应方框内打“√”）</w:t>
+      </w:r>
+    </w:p>
+    <w:p>
+      <w:pPr>
+        <w:adjustRightInd w:val="0"/>
+        <w:snapToGrid w:val="0"/>
+        <w:spacing w:line="360" w:lineRule="auto"/>
+        <w:ind w:firstLine="480"/>
+      </w:pPr>
+      <w:r>
+        <w:rPr>
+          <w:rFonts w:hint="eastAsia"/>
+        </w:rPr>
+        <w:t>作者签名：</w:t>
+      </w:r>
+      <w:r>
+        <w:rPr>
+          <w:rFonts w:hint="eastAsia"/>
+        </w:rPr>
+        <w:t xml:space="preserve">                       </w:t>
+      </w:r>
+      <w:r>
+        <w:rPr>
+          <w:rFonts w:hint="eastAsia"/>
+        </w:rPr>
+        <w:t>日期：</w:t>
+      </w:r>
+    </w:p>
+    <w:p>
+      <w:pPr>
+        <w:adjustRightInd w:val="0"/>
+        <w:snapToGrid w:val="0"/>
+        <w:spacing w:line="360" w:lineRule="auto"/>
+        <w:ind w:firstLine="480"/>
+      </w:pPr>
+    </w:p>
+    <w:p>
+      <w:pPr>
+        <w:adjustRightInd w:val="0"/>
+        <w:snapToGrid w:val="0"/>
+        <w:spacing w:line="360" w:lineRule="auto"/>
+        <w:ind w:firstLine="480"/>
+      </w:pPr>
+      <w:r>
+        <w:rPr>
+          <w:rFonts w:hint="eastAsia"/>
+        </w:rPr>
+        <w:t>导师签名：</w:t>
+      </w:r>
+      <w:r>
+        <w:rPr>
+          <w:rFonts w:hint="eastAsia"/>
+        </w:rPr>
+        <w:t xml:space="preserve">                       </w:t>
+      </w:r>
+      <w:r>
+        <w:rPr>
+          <w:rFonts w:hint="eastAsia"/>
+        </w:rPr>
+        <w:t>日期：</w:t>
+      </w:r>
+    </w:p>
+    <w:p>
+      <w:pPr>
+        <w:widowControl/>
+        <w:rPr>
+          <w:b/>
+          <w:bCs/>
+          <w:snapToGrid w:val="0"/>
+          <w:kern w:val="0"/>
+          <w:sz w:val="32"/>
+        </w:rPr>
+      </w:pPr>
+      <w:r>
+        <w:rPr>
+          <w:b/>
+          <w:bCs/>
+          <w:snapToGrid w:val="0"/>
+          <w:kern w:val="0"/>
+          <w:sz w:val="32"/>
+        </w:rPr>
+        <w:br w:type="page"/>
+      </w:r>
+    </w:p>
+    <w:p>
+      <w:pPr>
+        <w:widowControl/>
+        <w:rPr>
+          <w:b/>
+          <w:bCs/>
+          <w:snapToGrid w:val="0"/>
+          <w:kern w:val="0"/>
+          <w:sz w:val="32"/>
+        </w:rPr>
+        <w:sectPr>
+          <w:pgSz w:w="11906" w:h="16838" w:code="9"/>
+          <w:pgMar w:top="1440" w:right="1514" w:bottom="1440" w:left="2081" w:header="851" w:footer="992" w:gutter="0"/>
+          <w:pgNumType w:fmt="upperRoman" w:start="1"/>
+          <w:cols w:space="425"/>
+          <w:titlePg/>
+          <w:docGrid w:type="lines" w:linePitch="358"/>
+        </w:sectPr>
+      </w:pPr>
+    </w:p>
+    <w:p>
+      <w:pPr>
         <w:tabs>
           <w:tab w:val="left" w:pos="7920"/>
         </w:tabs>
         <w:adjustRightInd w:val="0"/>
         <w:snapToGrid w:val="0"/>
-        <w:spacing w:line="324" w:lineRule="auto"/>
-        <w:ind w:rightChars="12" w:right="25"/>
+        <w:ind w:rightChars="12" w:right="29"/>
         <w:jc w:val="center"/>
         <w:rPr>
           <w:b/>
@@ -1772,7 +1670,6 @@
         </w:rPr>
         <w:t>4</w:t>
       </w:r>
-      <w:proofErr w:type="gramStart"/>
       <w:r>
         <w:rPr>
           <w:rFonts w:hint="eastAsia"/>
@@ -1781,18 +1678,7 @@
           <w:sz w:val="36"/>
           <w:szCs w:val="36"/>
         </w:rPr>
-        <w:t>的塔防游戏</w:t>
-      </w:r>
-      <w:proofErr w:type="gramEnd"/>
-      <w:r>
-        <w:rPr>
-          <w:rFonts w:hint="eastAsia"/>
-          <w:b/>
-          <w:bCs/>
-          <w:sz w:val="36"/>
-          <w:szCs w:val="36"/>
-        </w:rPr>
-        <w:t>的设计与实现</w:t>
+        <w:t>的塔防游戏设计与实现</w:t>
       </w:r>
     </w:p>
     <w:p>
@@ -1802,11 +1688,9 @@
         </w:tabs>
         <w:adjustRightInd w:val="0"/>
         <w:snapToGrid w:val="0"/>
-        <w:spacing w:line="324" w:lineRule="auto"/>
-        <w:ind w:rightChars="12" w:right="25"/>
+        <w:ind w:rightChars="12" w:right="29"/>
         <w:jc w:val="center"/>
         <w:rPr>
-          <w:rFonts w:hint="eastAsia"/>
           <w:bCs/>
           <w:color w:val="000000"/>
           <w:szCs w:val="21"/>
@@ -1925,11 +1809,9 @@
         </w:tabs>
         <w:adjustRightInd w:val="0"/>
         <w:snapToGrid w:val="0"/>
-        <w:spacing w:line="324" w:lineRule="auto"/>
-        <w:ind w:rightChars="12" w:right="25"/>
+        <w:ind w:rightChars="12" w:right="29"/>
         <w:jc w:val="center"/>
         <w:rPr>
-          <w:rFonts w:hint="eastAsia"/>
           <w:bCs/>
           <w:color w:val="000000"/>
           <w:szCs w:val="21"/>
@@ -2021,14 +1903,11 @@
         </w:tabs>
         <w:adjustRightInd w:val="0"/>
         <w:snapToGrid w:val="0"/>
-        <w:spacing w:line="324" w:lineRule="auto"/>
-        <w:ind w:rightChars="12" w:right="25"/>
+        <w:ind w:rightChars="12" w:right="29"/>
         <w:jc w:val="center"/>
         <w:rPr>
-          <w:rFonts w:hint="eastAsia"/>
-          <w:bCs/>
-          <w:color w:val="000000"/>
-          <w:sz w:val="18"/>
+          <w:bCs/>
+          <w:sz w:val="28"/>
           <w:szCs w:val="32"/>
         </w:rPr>
       </w:pPr>
@@ -2042,8 +1921,1498 @@
         <w:t>摘要</w:t>
       </w:r>
     </w:p>
+    <w:p>
+      <w:r>
+        <w:t>[</w:t>
+      </w:r>
+      <w:r>
+        <w:rPr>
+          <w:rFonts w:hint="eastAsia"/>
+        </w:rPr>
+        <w:t>之后补充</w:t>
+      </w:r>
+      <w:r>
+        <w:t>]</w:t>
+      </w:r>
+    </w:p>
+    <w:p>
+      <w:pPr>
+        <w:widowControl/>
+      </w:pPr>
+      <w:r>
+        <w:br w:type="page"/>
+      </w:r>
+    </w:p>
+    <w:p>
+      <w:pPr>
+        <w:sectPr>
+          <w:headerReference w:type="default" r:id="rId11"/>
+          <w:pgSz w:w="11906" w:h="16838"/>
+          <w:pgMar w:top="1440" w:right="1800" w:bottom="1440" w:left="1800" w:header="851" w:footer="992" w:gutter="0"/>
+          <w:cols w:space="425"/>
+          <w:docGrid w:type="lines" w:linePitch="312"/>
+        </w:sectPr>
+      </w:pPr>
+    </w:p>
+    <w:p>
+      <w:proofErr w:type="spellStart"/>
+      <w:r>
+        <w:rPr>
+          <w:rFonts w:hint="eastAsia"/>
+        </w:rPr>
+        <w:lastRenderedPageBreak/>
+        <w:t>b</w:t>
+      </w:r>
+      <w:r>
+        <w:t>alabala</w:t>
+      </w:r>
+      <w:proofErr w:type="spellEnd"/>
+    </w:p>
+    <w:p>
+      <w:pPr>
+        <w:widowControl/>
+      </w:pPr>
+      <w:r>
+        <w:br w:type="page"/>
+      </w:r>
+    </w:p>
+    <w:p>
+      <w:pPr>
+        <w:sectPr>
+          <w:headerReference w:type="default" r:id="rId12"/>
+          <w:pgSz w:w="11906" w:h="16838"/>
+          <w:pgMar w:top="1440" w:right="1800" w:bottom="1440" w:left="1800" w:header="851" w:footer="992" w:gutter="0"/>
+          <w:cols w:space="425"/>
+          <w:docGrid w:type="lines" w:linePitch="312"/>
+        </w:sectPr>
+      </w:pPr>
+    </w:p>
+    <w:p>
+      <w:pPr>
+        <w:widowControl/>
+      </w:pPr>
+    </w:p>
+    <w:p>
+      <w:pPr>
+        <w:sectPr>
+          <w:headerReference w:type="default" r:id="rId13"/>
+          <w:pgSz w:w="11906" w:h="16838"/>
+          <w:pgMar w:top="1440" w:right="1800" w:bottom="1440" w:left="1800" w:header="851" w:footer="992" w:gutter="0"/>
+          <w:cols w:space="425"/>
+          <w:docGrid w:type="lines" w:linePitch="312"/>
+        </w:sectPr>
+      </w:pPr>
+    </w:p>
+    <w:p>
+      <w:pPr>
+        <w:pStyle w:val="1"/>
+        <w:numPr>
+          <w:ilvl w:val="0"/>
+          <w:numId w:val="1"/>
+        </w:numPr>
+        <w:ind w:firstLineChars="0"/>
+      </w:pPr>
+      <w:r>
+        <w:rPr>
+          <w:rFonts w:hint="eastAsia"/>
+        </w:rPr>
+        <w:lastRenderedPageBreak/>
+        <w:t>电子</w:t>
+      </w:r>
+      <w:r>
+        <w:rPr>
+          <w:rFonts w:hint="eastAsia"/>
+        </w:rPr>
+        <w:t>游戏产业</w:t>
+      </w:r>
+      <w:r>
+        <w:rPr>
+          <w:rFonts w:hint="eastAsia"/>
+        </w:rPr>
+        <w:t>发展</w:t>
+      </w:r>
+      <w:r>
+        <w:rPr>
+          <w:rFonts w:hint="eastAsia"/>
+        </w:rPr>
+        <w:t>以及塔防游戏结构特点</w:t>
+      </w:r>
+    </w:p>
     <w:p/>
+    <w:p>
+      <w:pPr>
+        <w:pStyle w:val="2"/>
+      </w:pPr>
+      <w:r>
+        <w:rPr>
+          <w:rFonts w:hint="eastAsia"/>
+          <w:szCs w:val="28"/>
+        </w:rPr>
+        <w:t>1</w:t>
+      </w:r>
+      <w:r>
+        <w:rPr>
+          <w:szCs w:val="28"/>
+        </w:rPr>
+        <w:t xml:space="preserve"> </w:t>
+      </w:r>
+      <w:r>
+        <w:rPr>
+          <w:szCs w:val="28"/>
+        </w:rPr>
+        <w:t>.1</w:t>
+      </w:r>
+      <w:r>
+        <w:t xml:space="preserve"> </w:t>
+      </w:r>
+      <w:r>
+        <w:rPr>
+          <w:rFonts w:hint="eastAsia"/>
+        </w:rPr>
+        <w:t>游戏产业发展与衍生应用</w:t>
+      </w:r>
+    </w:p>
+    <w:p>
+      <w:pPr>
+        <w:ind w:firstLine="420"/>
+        <w:rPr>
+          <w:bCs/>
+        </w:rPr>
+      </w:pPr>
+      <w:r>
+        <w:rPr>
+          <w:rFonts w:hint="eastAsia"/>
+          <w:bCs/>
+        </w:rPr>
+        <w:t>电子游戏</w:t>
+      </w:r>
+      <w:r>
+        <w:rPr>
+          <w:rFonts w:hint="eastAsia"/>
+          <w:bCs/>
+        </w:rPr>
+        <w:t>的起源</w:t>
+      </w:r>
+      <w:r>
+        <w:rPr>
+          <w:rFonts w:hint="eastAsia"/>
+          <w:bCs/>
+        </w:rPr>
+        <w:t>最早可追溯</w:t>
+      </w:r>
+      <w:r>
+        <w:rPr>
+          <w:rFonts w:hint="eastAsia"/>
+          <w:bCs/>
+        </w:rPr>
+        <w:t>于</w:t>
+      </w:r>
+      <w:r>
+        <w:rPr>
+          <w:rFonts w:hint="eastAsia"/>
+          <w:bCs/>
+        </w:rPr>
+        <w:t>2</w:t>
+      </w:r>
+      <w:r>
+        <w:rPr>
+          <w:bCs/>
+        </w:rPr>
+        <w:t>0</w:t>
+      </w:r>
+      <w:r>
+        <w:rPr>
+          <w:rFonts w:hint="eastAsia"/>
+          <w:bCs/>
+        </w:rPr>
+        <w:t>世纪</w:t>
+      </w:r>
+      <w:r>
+        <w:rPr>
+          <w:rFonts w:hint="eastAsia"/>
+          <w:bCs/>
+        </w:rPr>
+        <w:t>5</w:t>
+      </w:r>
+      <w:r>
+        <w:rPr>
+          <w:bCs/>
+        </w:rPr>
+        <w:t>0</w:t>
+      </w:r>
+      <w:r>
+        <w:rPr>
+          <w:rFonts w:hint="eastAsia"/>
+          <w:bCs/>
+        </w:rPr>
+        <w:t>年代</w:t>
+      </w:r>
+      <w:r>
+        <w:rPr>
+          <w:rFonts w:hint="eastAsia"/>
+          <w:bCs/>
+        </w:rPr>
+        <w:t>。</w:t>
+      </w:r>
+      <w:r>
+        <w:rPr>
+          <w:bCs/>
+        </w:rPr>
+        <w:t>1958</w:t>
+      </w:r>
+      <w:r>
+        <w:rPr>
+          <w:rFonts w:hint="eastAsia"/>
+          <w:bCs/>
+        </w:rPr>
+        <w:t>年，物理学家</w:t>
+      </w:r>
+      <w:r>
+        <w:rPr>
+          <w:rFonts w:hint="eastAsia"/>
+          <w:bCs/>
+        </w:rPr>
+        <w:t>W</w:t>
+      </w:r>
+      <w:r>
+        <w:rPr>
+          <w:bCs/>
+        </w:rPr>
+        <w:t xml:space="preserve">illiam </w:t>
+      </w:r>
+      <w:proofErr w:type="spellStart"/>
+      <w:r>
+        <w:rPr>
+          <w:bCs/>
+        </w:rPr>
+        <w:t>Higinbotham</w:t>
+      </w:r>
+      <w:proofErr w:type="spellEnd"/>
+      <w:r>
+        <w:rPr>
+          <w:rFonts w:hint="eastAsia"/>
+          <w:bCs/>
+        </w:rPr>
+        <w:t>利用示波器</w:t>
+      </w:r>
+      <w:r>
+        <w:rPr>
+          <w:rFonts w:hint="eastAsia"/>
+          <w:bCs/>
+        </w:rPr>
+        <w:t>模拟网球的运动，发明了被公认为世界上第一款电子游戏《</w:t>
+      </w:r>
+      <w:r>
+        <w:rPr>
+          <w:bCs/>
+        </w:rPr>
+        <w:t>Tennis for Two</w:t>
+      </w:r>
+      <w:r>
+        <w:rPr>
+          <w:rFonts w:hint="eastAsia"/>
+          <w:bCs/>
+        </w:rPr>
+        <w:t>》；玩家通过简易的控制器来进行击打网球来获取胜利</w:t>
+      </w:r>
+      <w:r>
+        <w:rPr>
+          <w:rFonts w:hint="eastAsia"/>
+          <w:bCs/>
+        </w:rPr>
+        <w:t>。</w:t>
+      </w:r>
+      <w:r>
+        <w:rPr>
+          <w:bCs/>
+          <w:vertAlign w:val="superscript"/>
+        </w:rPr>
+        <w:fldChar w:fldCharType="begin"/>
+      </w:r>
+      <w:r>
+        <w:rPr>
+          <w:bCs/>
+          <w:vertAlign w:val="superscript"/>
+        </w:rPr>
+        <w:instrText xml:space="preserve"> </w:instrText>
+      </w:r>
+      <w:r>
+        <w:rPr>
+          <w:rFonts w:hint="eastAsia"/>
+          <w:bCs/>
+          <w:vertAlign w:val="superscript"/>
+        </w:rPr>
+        <w:instrText>REF _Ref69485655 \r \h</w:instrText>
+      </w:r>
+      <w:r>
+        <w:rPr>
+          <w:bCs/>
+          <w:vertAlign w:val="superscript"/>
+        </w:rPr>
+        <w:instrText xml:space="preserve"> </w:instrText>
+      </w:r>
+      <w:r>
+        <w:rPr>
+          <w:bCs/>
+          <w:vertAlign w:val="superscript"/>
+        </w:rPr>
+        <w:instrText xml:space="preserve"> \* MERGEFORMAT </w:instrText>
+      </w:r>
+      <w:r>
+        <w:rPr>
+          <w:bCs/>
+          <w:vertAlign w:val="superscript"/>
+        </w:rPr>
+      </w:r>
+      <w:r>
+        <w:rPr>
+          <w:bCs/>
+          <w:vertAlign w:val="superscript"/>
+        </w:rPr>
+        <w:fldChar w:fldCharType="separate"/>
+      </w:r>
+      <w:r>
+        <w:rPr>
+          <w:bCs/>
+          <w:vertAlign w:val="superscript"/>
+        </w:rPr>
+        <w:t>[1]</w:t>
+      </w:r>
+      <w:r>
+        <w:rPr>
+          <w:bCs/>
+          <w:vertAlign w:val="superscript"/>
+        </w:rPr>
+        <w:fldChar w:fldCharType="end"/>
+      </w:r>
+      <w:r>
+        <w:rPr>
+          <w:rFonts w:hint="eastAsia"/>
+          <w:bCs/>
+        </w:rPr>
+        <w:t xml:space="preserve"> </w:t>
+      </w:r>
+    </w:p>
+    <w:p>
+      <w:r>
+        <w:rPr>
+          <w:vertAlign w:val="superscript"/>
+        </w:rPr>
+        <w:tab/>
+      </w:r>
+      <w:r>
+        <w:rPr>
+          <w:rFonts w:hint="eastAsia"/>
+        </w:rPr>
+        <w:t>上世纪</w:t>
+      </w:r>
+      <w:r>
+        <w:rPr>
+          <w:rFonts w:hint="eastAsia"/>
+        </w:rPr>
+        <w:t>末期</w:t>
+      </w:r>
+      <w:r>
+        <w:rPr>
+          <w:rFonts w:hint="eastAsia"/>
+        </w:rPr>
+        <w:t>，电子游戏迎来了快速发展的黄金时代，游戏发展衍生到主要的三个方向中：街机游戏、主机游戏和电脑游戏</w:t>
+      </w:r>
+      <w:r>
+        <w:rPr>
+          <w:rFonts w:hint="eastAsia"/>
+        </w:rPr>
+        <w:t>。同时，游戏类别也从这个时期开始出现了爆发式的增长，其中便有塔防游戏的开山鼻祖《太空侵略者》。以任天堂、索尼、微软为首的三大主机平台也在这个时期形成规模至今。</w:t>
+      </w:r>
+    </w:p>
+    <w:p>
+      <w:r>
+        <w:tab/>
+      </w:r>
+      <w:r>
+        <w:rPr>
+          <w:rFonts w:hint="eastAsia"/>
+        </w:rPr>
+        <w:t>在本世纪初期，由于互联网的快速发展和智能手机的普及，移动游戏逐渐占据市场的主要地位，游戏的盈利方式也从开始传统的买断制转变为如今的内购制</w:t>
+      </w:r>
+      <w:r>
+        <w:rPr>
+          <w:rFonts w:hint="eastAsia"/>
+        </w:rPr>
+        <w:t>。</w:t>
+      </w:r>
+      <w:r>
+        <w:rPr>
+          <w:rFonts w:hint="eastAsia"/>
+        </w:rPr>
+        <w:t>《</w:t>
+      </w:r>
+      <w:r>
+        <w:rPr>
+          <w:rFonts w:hint="eastAsia"/>
+        </w:rPr>
+        <w:t>2020</w:t>
+      </w:r>
+      <w:r>
+        <w:rPr>
+          <w:rFonts w:hint="eastAsia"/>
+        </w:rPr>
+        <w:t>年中国游戏产业报告》指出</w:t>
+      </w:r>
+      <w:r>
+        <w:rPr>
+          <w:rFonts w:hint="eastAsia"/>
+        </w:rPr>
+        <w:t>，我国当今游戏用户超过</w:t>
+      </w:r>
+      <w:r>
+        <w:rPr>
+          <w:rFonts w:hint="eastAsia"/>
+        </w:rPr>
+        <w:t>6</w:t>
+      </w:r>
+      <w:r>
+        <w:t>.6</w:t>
+      </w:r>
+      <w:r>
+        <w:rPr>
+          <w:rFonts w:hint="eastAsia"/>
+        </w:rPr>
+        <w:t>亿人，实际收入达到了</w:t>
+      </w:r>
+      <w:r>
+        <w:rPr>
+          <w:rFonts w:hint="eastAsia"/>
+        </w:rPr>
+        <w:t>2</w:t>
+      </w:r>
+      <w:r>
+        <w:t>700</w:t>
+      </w:r>
+      <w:r>
+        <w:rPr>
+          <w:rFonts w:hint="eastAsia"/>
+        </w:rPr>
+        <w:t>亿元，其中策略游戏以百分之</w:t>
+      </w:r>
+      <w:proofErr w:type="gramStart"/>
+      <w:r>
+        <w:t>37</w:t>
+      </w:r>
+      <w:proofErr w:type="gramEnd"/>
+      <w:r>
+        <w:t>.18</w:t>
+      </w:r>
+      <w:r>
+        <w:rPr>
+          <w:rFonts w:hint="eastAsia"/>
+        </w:rPr>
+        <w:t>的比例成为游戏类型榜首</w:t>
+      </w:r>
+      <w:r>
+        <w:rPr>
+          <w:vertAlign w:val="superscript"/>
+        </w:rPr>
+        <w:fldChar w:fldCharType="begin"/>
+      </w:r>
+      <w:r>
+        <w:rPr>
+          <w:vertAlign w:val="superscript"/>
+        </w:rPr>
+        <w:instrText xml:space="preserve"> </w:instrText>
+      </w:r>
+      <w:r>
+        <w:rPr>
+          <w:rFonts w:hint="eastAsia"/>
+          <w:vertAlign w:val="superscript"/>
+        </w:rPr>
+        <w:instrText>REF _Ref69487881 \r \h</w:instrText>
+      </w:r>
+      <w:r>
+        <w:rPr>
+          <w:vertAlign w:val="superscript"/>
+        </w:rPr>
+        <w:instrText xml:space="preserve">  \* MERGEFORMAT </w:instrText>
+      </w:r>
+      <w:r>
+        <w:rPr>
+          <w:vertAlign w:val="superscript"/>
+        </w:rPr>
+      </w:r>
+      <w:r>
+        <w:rPr>
+          <w:vertAlign w:val="superscript"/>
+        </w:rPr>
+        <w:fldChar w:fldCharType="separate"/>
+      </w:r>
+      <w:r>
+        <w:rPr>
+          <w:vertAlign w:val="superscript"/>
+        </w:rPr>
+        <w:t>[2]</w:t>
+      </w:r>
+      <w:r>
+        <w:rPr>
+          <w:vertAlign w:val="superscript"/>
+        </w:rPr>
+        <w:fldChar w:fldCharType="end"/>
+      </w:r>
+      <w:r>
+        <w:rPr>
+          <w:rFonts w:hint="eastAsia"/>
+        </w:rPr>
+        <w:t xml:space="preserve"> </w:t>
+      </w:r>
+      <w:r>
+        <w:rPr>
+          <w:rFonts w:hint="eastAsia"/>
+        </w:rPr>
+        <w:t>，</w:t>
+      </w:r>
+      <w:proofErr w:type="gramStart"/>
+      <w:r>
+        <w:rPr>
+          <w:rFonts w:hint="eastAsia"/>
+        </w:rPr>
+        <w:t>而塔防游戏</w:t>
+      </w:r>
+      <w:proofErr w:type="gramEnd"/>
+      <w:r>
+        <w:rPr>
+          <w:rFonts w:hint="eastAsia"/>
+        </w:rPr>
+        <w:t>作为策略游戏的典型分支，也赢得了市场的广泛认同。</w:t>
+      </w:r>
+    </w:p>
+    <w:p>
+      <w:r>
+        <w:tab/>
+      </w:r>
+      <w:r>
+        <w:rPr>
+          <w:rFonts w:hint="eastAsia"/>
+        </w:rPr>
+        <w:t>现如今游戏</w:t>
+      </w:r>
+      <w:r>
+        <w:rPr>
+          <w:rFonts w:hint="eastAsia"/>
+        </w:rPr>
+        <w:t>类型丰富多彩，游戏本身的功能也不仅仅局限于作为人们娱乐消遣的工具；在教育领域，已有部分学校利用沙盒建造类游戏《我的世界》帮助孩子激发创造力；在医疗领域，患者通过游玩《舞力全开》以帮助肢体肌肉活动，达到康复训练的目的；随着</w:t>
+      </w:r>
+      <w:r>
+        <w:t>5</w:t>
+      </w:r>
+      <w:r>
+        <w:rPr>
+          <w:rFonts w:hint="eastAsia"/>
+        </w:rPr>
+        <w:t>G</w:t>
+      </w:r>
+      <w:r>
+        <w:rPr>
+          <w:rFonts w:hint="eastAsia"/>
+        </w:rPr>
+        <w:t>时代的到来，其虚拟现实的概念不断被提及，而当下虚拟现实领域的基本交互和操作方式，也是</w:t>
+      </w:r>
+      <w:r>
+        <w:rPr>
+          <w:rFonts w:hint="eastAsia"/>
+        </w:rPr>
+        <w:t>通过</w:t>
+      </w:r>
+      <w:r>
+        <w:rPr>
+          <w:rFonts w:hint="eastAsia"/>
+        </w:rPr>
+        <w:t>VR</w:t>
+      </w:r>
+      <w:r>
+        <w:rPr>
+          <w:rFonts w:hint="eastAsia"/>
+        </w:rPr>
+        <w:t>游戏开发而逐渐完善。可见，</w:t>
+      </w:r>
+      <w:r>
+        <w:rPr>
+          <w:rFonts w:hint="eastAsia"/>
+        </w:rPr>
+        <w:t>游戏行业已经开始为其他行业的问题输出解决方案，并帮助发展</w:t>
+      </w:r>
+      <w:r>
+        <w:rPr>
+          <w:rFonts w:hint="eastAsia"/>
+        </w:rPr>
+        <w:t>。</w:t>
+      </w:r>
+    </w:p>
+    <w:p>
+      <w:pPr>
+        <w:pStyle w:val="2"/>
+      </w:pPr>
+      <w:r>
+        <w:rPr>
+          <w:rFonts w:hint="eastAsia"/>
+        </w:rPr>
+        <w:t>1</w:t>
+      </w:r>
+      <w:r>
+        <w:t xml:space="preserve"> .2 </w:t>
+      </w:r>
+      <w:r>
+        <w:rPr>
+          <w:rFonts w:hint="eastAsia"/>
+        </w:rPr>
+        <w:t>游戏开发</w:t>
+      </w:r>
+      <w:r>
+        <w:rPr>
+          <w:rFonts w:hint="eastAsia"/>
+        </w:rPr>
+        <w:t>架构</w:t>
+      </w:r>
+      <w:r>
+        <w:rPr>
+          <w:rFonts w:hint="eastAsia"/>
+        </w:rPr>
+        <w:t>的</w:t>
+      </w:r>
+      <w:r>
+        <w:rPr>
+          <w:rFonts w:hint="eastAsia"/>
+        </w:rPr>
+        <w:t>发展</w:t>
+      </w:r>
+    </w:p>
+    <w:p>
+      <w:r>
+        <w:tab/>
+      </w:r>
+      <w:r>
+        <w:rPr>
+          <w:rFonts w:hint="eastAsia"/>
+        </w:rPr>
+        <w:t>在早期阶段，高级语言（如</w:t>
+      </w:r>
+      <w:r>
+        <w:rPr>
+          <w:rFonts w:hint="eastAsia"/>
+        </w:rPr>
+        <w:t>C</w:t>
+      </w:r>
+      <w:r>
+        <w:rPr>
+          <w:rFonts w:hint="eastAsia"/>
+        </w:rPr>
+        <w:t>语言，</w:t>
+      </w:r>
+      <w:r>
+        <w:rPr>
+          <w:rFonts w:hint="eastAsia"/>
+        </w:rPr>
+        <w:t>java</w:t>
+      </w:r>
+      <w:r>
+        <w:rPr>
+          <w:rFonts w:hint="eastAsia"/>
+        </w:rPr>
+        <w:t>等）尚未</w:t>
+      </w:r>
+      <w:r>
+        <w:rPr>
+          <w:rFonts w:hint="eastAsia"/>
+        </w:rPr>
+        <w:t>发明，开发游戏主要利用汇编语言直接对专门的计算机硬件（</w:t>
+      </w:r>
+      <w:proofErr w:type="gramStart"/>
+      <w:r>
+        <w:rPr>
+          <w:rFonts w:hint="eastAsia"/>
+        </w:rPr>
+        <w:t>如</w:t>
+      </w:r>
+      <w:r>
+        <w:rPr>
+          <w:rFonts w:hint="eastAsia"/>
+        </w:rPr>
+        <w:t>街机</w:t>
+      </w:r>
+      <w:proofErr w:type="gramEnd"/>
+      <w:r>
+        <w:rPr>
+          <w:rFonts w:hint="eastAsia"/>
+        </w:rPr>
+        <w:t>）</w:t>
+      </w:r>
+      <w:r>
+        <w:rPr>
+          <w:rFonts w:hint="eastAsia"/>
+        </w:rPr>
+        <w:t>进行开发，开发周期一般为数月</w:t>
+      </w:r>
+      <w:r>
+        <w:rPr>
+          <w:rFonts w:hint="eastAsia"/>
+        </w:rPr>
+        <w:t>，</w:t>
+      </w:r>
+      <w:r>
+        <w:rPr>
+          <w:rFonts w:hint="eastAsia"/>
+        </w:rPr>
+        <w:t>成本较低，游戏代码直接烧录在卡带中。</w:t>
+      </w:r>
+      <w:r>
+        <w:rPr>
+          <w:rFonts w:hint="eastAsia"/>
+        </w:rPr>
+        <w:t>该时期典型的游戏有《超级马里奥兄弟》</w:t>
+      </w:r>
+      <w:r>
+        <w:rPr>
+          <w:rFonts w:hint="eastAsia"/>
+        </w:rPr>
+        <w:t>。</w:t>
+      </w:r>
+    </w:p>
+    <w:p>
+      <w:r>
+        <w:tab/>
+      </w:r>
+      <w:r>
+        <w:rPr>
+          <w:rFonts w:hint="eastAsia"/>
+        </w:rPr>
+        <w:t>随着计算机硬件的提高和计算机体系结构的发展，游戏</w:t>
+      </w:r>
+      <w:r>
+        <w:rPr>
+          <w:rFonts w:hint="eastAsia"/>
+        </w:rPr>
+        <w:t>也</w:t>
+      </w:r>
+      <w:r>
+        <w:rPr>
+          <w:rFonts w:hint="eastAsia"/>
+        </w:rPr>
+        <w:t>开始朝着面向过程的开发和面向对象的结构演进：在游戏世界中，开发者将每一个实体抽象为一个对象（</w:t>
+      </w:r>
+      <w:r>
+        <w:rPr>
+          <w:rFonts w:hint="eastAsia"/>
+        </w:rPr>
+        <w:t>Actor</w:t>
+      </w:r>
+      <w:r>
+        <w:rPr>
+          <w:rFonts w:hint="eastAsia"/>
+        </w:rPr>
+        <w:t>）</w:t>
+      </w:r>
+      <w:r>
+        <w:rPr>
+          <w:rFonts w:hint="eastAsia"/>
+        </w:rPr>
+        <w:t>。通过</w:t>
+      </w:r>
+      <w:r>
+        <w:rPr>
+          <w:rFonts w:hint="eastAsia"/>
+        </w:rPr>
+        <w:t>OOP</w:t>
+      </w:r>
+      <w:r>
+        <w:rPr>
+          <w:rFonts w:hint="eastAsia"/>
+        </w:rPr>
+        <w:t>的设计思维，在游戏开发的过程中极大的提高了代码的重用性。</w:t>
+      </w:r>
+    </w:p>
+    <w:p>
+      <w:r>
+        <w:lastRenderedPageBreak/>
+        <w:tab/>
+      </w:r>
+      <w:r>
+        <w:rPr>
+          <w:rFonts w:hint="eastAsia"/>
+        </w:rPr>
+        <w:t>随着玩家日益增长的需求，游戏的复杂度和丰富度也随着提升；面向对象的单一层次结构和线性的继承体系已无法满足当多个对象拥有相同的功能时对代码的重用性。游戏开发开始提出组件模式（</w:t>
+      </w:r>
+      <w:r>
+        <w:t>Component Pattern</w:t>
+      </w:r>
+      <w:r>
+        <w:rPr>
+          <w:rFonts w:hint="eastAsia"/>
+        </w:rPr>
+        <w:t>）的设计思维，将实体和功能再次进行抽离，通过实体上挂载相应组件来获得相应的功能</w:t>
+      </w:r>
+      <w:r>
+        <w:rPr>
+          <w:rFonts w:hint="eastAsia"/>
+        </w:rPr>
+        <w:t>。</w:t>
+      </w:r>
+      <w:r>
+        <w:rPr>
+          <w:rFonts w:hint="eastAsia"/>
+        </w:rPr>
+        <w:t>组件模式仍然作为一种主流的</w:t>
+      </w:r>
+      <w:r>
+        <w:rPr>
+          <w:rFonts w:hint="eastAsia"/>
+        </w:rPr>
+        <w:t>Gameplay</w:t>
+      </w:r>
+      <w:r>
+        <w:rPr>
+          <w:rFonts w:hint="eastAsia"/>
+        </w:rPr>
+        <w:t>框架应用到各个游戏当中。</w:t>
+      </w:r>
+    </w:p>
+    <w:p>
+      <w:pPr>
+        <w:rPr>
+          <w:rFonts w:hint="eastAsia"/>
+        </w:rPr>
+      </w:pPr>
+      <w:r>
+        <w:tab/>
+      </w:r>
+      <w:r>
+        <w:rPr>
+          <w:rFonts w:hint="eastAsia"/>
+        </w:rPr>
+        <w:t>组件模式的弊端在近几年开始体现：由于数据和逻辑都封装成一个组件，对于部分多个组件公用的数据便显得不易管理和维护（如玩家血量既需要在</w:t>
+      </w:r>
+      <w:r>
+        <w:rPr>
+          <w:rFonts w:hint="eastAsia"/>
+        </w:rPr>
+        <w:t>UI</w:t>
+      </w:r>
+      <w:r>
+        <w:rPr>
+          <w:rFonts w:hint="eastAsia"/>
+        </w:rPr>
+        <w:t>组件使用，同时也需要在伤害组件使用）</w:t>
+      </w:r>
+      <w:r>
+        <w:rPr>
+          <w:rFonts w:hint="eastAsia"/>
+        </w:rPr>
+        <w:t>。</w:t>
+      </w:r>
+      <w:r>
+        <w:rPr>
+          <w:rFonts w:hint="eastAsia"/>
+        </w:rPr>
+        <w:t>今年来</w:t>
+      </w:r>
+      <w:r>
+        <w:rPr>
+          <w:rFonts w:hint="eastAsia"/>
+        </w:rPr>
+        <w:t>业内开始提出实体</w:t>
+      </w:r>
+      <w:r>
+        <w:t>-</w:t>
+      </w:r>
+      <w:r>
+        <w:rPr>
+          <w:rFonts w:hint="eastAsia"/>
+        </w:rPr>
+        <w:t>组件系统模式（</w:t>
+      </w:r>
+      <w:r>
+        <w:rPr>
+          <w:rFonts w:hint="eastAsia"/>
+        </w:rPr>
+        <w:t>Entity</w:t>
+      </w:r>
+      <w:r>
+        <w:t>-</w:t>
+      </w:r>
+      <w:proofErr w:type="spellStart"/>
+      <w:r>
+        <w:rPr>
+          <w:rFonts w:hint="eastAsia"/>
+        </w:rPr>
+        <w:t>Compoent</w:t>
+      </w:r>
+      <w:proofErr w:type="spellEnd"/>
+      <w:r>
+        <w:t>-</w:t>
+      </w:r>
+      <w:r>
+        <w:rPr>
+          <w:rFonts w:hint="eastAsia"/>
+        </w:rPr>
+        <w:t>System</w:t>
+      </w:r>
+      <w:r>
+        <w:rPr>
+          <w:rFonts w:hint="eastAsia"/>
+        </w:rPr>
+        <w:t>，简称</w:t>
+      </w:r>
+      <w:r>
+        <w:rPr>
+          <w:rFonts w:hint="eastAsia"/>
+        </w:rPr>
+        <w:t>ECS</w:t>
+      </w:r>
+      <w:r>
+        <w:rPr>
+          <w:rFonts w:hint="eastAsia"/>
+        </w:rPr>
+        <w:t>）。</w:t>
+      </w:r>
+      <w:r>
+        <w:rPr>
+          <w:rFonts w:hint="eastAsia"/>
+        </w:rPr>
+        <w:t>ECS</w:t>
+      </w:r>
+      <w:r>
+        <w:rPr>
+          <w:rFonts w:hint="eastAsia"/>
+        </w:rPr>
+        <w:t>体系结构将数据和逻辑进行抽离，组件仅仅用来存储和维护数据，而系统则是进行逻辑编写和对组件内的数据更新。由于系统和组件是相对隔离的和独立的，因此可以轻松的添加新的功能</w:t>
+      </w:r>
+      <w:r>
+        <w:rPr>
+          <w:vertAlign w:val="superscript"/>
+        </w:rPr>
+        <w:fldChar w:fldCharType="begin"/>
+      </w:r>
+      <w:r>
+        <w:rPr>
+          <w:vertAlign w:val="superscript"/>
+        </w:rPr>
+        <w:instrText xml:space="preserve"> </w:instrText>
+      </w:r>
+      <w:r>
+        <w:rPr>
+          <w:rFonts w:hint="eastAsia"/>
+          <w:vertAlign w:val="superscript"/>
+        </w:rPr>
+        <w:instrText>REF _Ref69506488 \r \h</w:instrText>
+      </w:r>
+      <w:r>
+        <w:rPr>
+          <w:vertAlign w:val="superscript"/>
+        </w:rPr>
+        <w:instrText xml:space="preserve"> </w:instrText>
+      </w:r>
+      <w:r>
+        <w:rPr>
+          <w:vertAlign w:val="superscript"/>
+        </w:rPr>
+      </w:r>
+      <w:r>
+        <w:rPr>
+          <w:vertAlign w:val="superscript"/>
+        </w:rPr>
+        <w:instrText xml:space="preserve"> \* MERGEFORMAT </w:instrText>
+      </w:r>
+      <w:r>
+        <w:rPr>
+          <w:vertAlign w:val="superscript"/>
+        </w:rPr>
+        <w:fldChar w:fldCharType="separate"/>
+      </w:r>
+      <w:r>
+        <w:rPr>
+          <w:vertAlign w:val="superscript"/>
+        </w:rPr>
+        <w:t>[3]</w:t>
+      </w:r>
+      <w:r>
+        <w:rPr>
+          <w:vertAlign w:val="superscript"/>
+        </w:rPr>
+        <w:fldChar w:fldCharType="end"/>
+      </w:r>
+      <w:r>
+        <w:rPr>
+          <w:vertAlign w:val="superscript"/>
+        </w:rPr>
+        <w:fldChar w:fldCharType="begin"/>
+      </w:r>
+      <w:r>
+        <w:rPr>
+          <w:vertAlign w:val="superscript"/>
+        </w:rPr>
+        <w:instrText xml:space="preserve"> </w:instrText>
+      </w:r>
+      <w:r>
+        <w:rPr>
+          <w:rFonts w:hint="eastAsia"/>
+          <w:vertAlign w:val="superscript"/>
+        </w:rPr>
+        <w:instrText>REF _Ref69506488 \r \h</w:instrText>
+      </w:r>
+      <w:r>
+        <w:rPr>
+          <w:vertAlign w:val="superscript"/>
+        </w:rPr>
+        <w:instrText xml:space="preserve"> </w:instrText>
+      </w:r>
+      <w:r>
+        <w:rPr>
+          <w:vertAlign w:val="superscript"/>
+        </w:rPr>
+      </w:r>
+      <w:r>
+        <w:rPr>
+          <w:vertAlign w:val="superscript"/>
+        </w:rPr>
+        <w:instrText xml:space="preserve"> \* MERGEFORMAT </w:instrText>
+      </w:r>
+      <w:r>
+        <w:rPr>
+          <w:vertAlign w:val="superscript"/>
+        </w:rPr>
+        <w:fldChar w:fldCharType="separate"/>
+      </w:r>
+      <w:r>
+        <w:rPr>
+          <w:vertAlign w:val="superscript"/>
+        </w:rPr>
+        <w:fldChar w:fldCharType="end"/>
+      </w:r>
+      <w:r>
+        <w:rPr>
+          <w:rFonts w:hint="eastAsia"/>
+        </w:rPr>
+        <w:t>。该模式的成功应用是暴雪公司研发的《守望先锋》。</w:t>
+      </w:r>
+    </w:p>
+    <w:p>
+      <w:r>
+        <w:tab/>
+      </w:r>
+      <w:r>
+        <w:rPr>
+          <w:rFonts w:hint="eastAsia"/>
+        </w:rPr>
+        <w:t>开发一款游戏需要多个</w:t>
+      </w:r>
+      <w:r>
+        <w:rPr>
+          <w:rFonts w:hint="eastAsia"/>
+        </w:rPr>
+        <w:t>子系统</w:t>
+      </w:r>
+      <w:r>
+        <w:rPr>
+          <w:rFonts w:hint="eastAsia"/>
+        </w:rPr>
+        <w:t>共同结合而成，如音效、三维渲染等；人们在开发游戏过程中，将一些常用的模块进行抽离整合，形成游戏引擎</w:t>
+      </w:r>
+      <w:r>
+        <w:rPr>
+          <w:vertAlign w:val="superscript"/>
+        </w:rPr>
+        <w:fldChar w:fldCharType="begin"/>
+      </w:r>
+      <w:r>
+        <w:rPr>
+          <w:vertAlign w:val="superscript"/>
+        </w:rPr>
+        <w:instrText xml:space="preserve"> </w:instrText>
+      </w:r>
+      <w:r>
+        <w:rPr>
+          <w:rFonts w:hint="eastAsia"/>
+          <w:vertAlign w:val="superscript"/>
+        </w:rPr>
+        <w:instrText>REF _Ref69505716 \r \h</w:instrText>
+      </w:r>
+      <w:r>
+        <w:rPr>
+          <w:vertAlign w:val="superscript"/>
+        </w:rPr>
+        <w:instrText xml:space="preserve"> </w:instrText>
+      </w:r>
+      <w:r>
+        <w:rPr>
+          <w:vertAlign w:val="superscript"/>
+        </w:rPr>
+      </w:r>
+      <w:r>
+        <w:rPr>
+          <w:vertAlign w:val="superscript"/>
+        </w:rPr>
+        <w:instrText xml:space="preserve"> \* MERGEFORMAT </w:instrText>
+      </w:r>
+      <w:r>
+        <w:rPr>
+          <w:vertAlign w:val="superscript"/>
+        </w:rPr>
+        <w:fldChar w:fldCharType="separate"/>
+      </w:r>
+      <w:r>
+        <w:rPr>
+          <w:vertAlign w:val="superscript"/>
+        </w:rPr>
+        <w:t>[4]</w:t>
+      </w:r>
+      <w:r>
+        <w:rPr>
+          <w:vertAlign w:val="superscript"/>
+        </w:rPr>
+        <w:fldChar w:fldCharType="end"/>
+      </w:r>
+      <w:r>
+        <w:rPr>
+          <w:rFonts w:hint="eastAsia"/>
+        </w:rPr>
+        <w:t>。</w:t>
+      </w:r>
+      <w:r>
+        <w:rPr>
+          <w:rFonts w:hint="eastAsia"/>
+        </w:rPr>
+        <w:t>游戏引擎提供了游戏所必须的各个基础功能，为开发者搭建</w:t>
+      </w:r>
+      <w:r>
+        <w:rPr>
+          <w:rFonts w:hint="eastAsia"/>
+        </w:rPr>
+        <w:t>集成</w:t>
+      </w:r>
+      <w:r>
+        <w:rPr>
+          <w:rFonts w:hint="eastAsia"/>
+        </w:rPr>
+        <w:t>开发环境，使得开发者仅需要关注游戏逻辑本身编写代码，极大提高了游戏开发效率。</w:t>
+      </w:r>
+    </w:p>
+    <w:p>
+      <w:pPr>
+        <w:rPr>
+          <w:rFonts w:hint="eastAsia"/>
+        </w:rPr>
+      </w:pPr>
+    </w:p>
+    <w:p>
+      <w:pPr>
+        <w:pStyle w:val="2"/>
+      </w:pPr>
+      <w:r>
+        <w:rPr>
+          <w:rFonts w:hint="eastAsia"/>
+        </w:rPr>
+        <w:t>1</w:t>
+      </w:r>
+      <w:r>
+        <w:t xml:space="preserve"> .3 </w:t>
+      </w:r>
+      <w:r>
+        <w:rPr>
+          <w:rFonts w:hint="eastAsia"/>
+        </w:rPr>
+        <w:t>游戏开发工具的比较</w:t>
+      </w:r>
+    </w:p>
+    <w:p>
+      <w:pPr>
+        <w:rPr>
+          <w:rFonts w:hint="eastAsia"/>
+        </w:rPr>
+      </w:pPr>
+      <w:r>
+        <w:tab/>
+      </w:r>
+      <w:r>
+        <w:rPr>
+          <w:rFonts w:hint="eastAsia"/>
+        </w:rPr>
+        <w:t>现如今，开发游戏已不再从零开始编写代码和整体架构，</w:t>
+      </w:r>
+    </w:p>
+    <w:p>
+      <w:pPr>
+        <w:pStyle w:val="2"/>
+      </w:pPr>
+      <w:r>
+        <w:rPr>
+          <w:rFonts w:hint="eastAsia"/>
+        </w:rPr>
+        <w:t>1</w:t>
+      </w:r>
+      <w:r>
+        <w:t xml:space="preserve"> .4 </w:t>
+      </w:r>
+      <w:proofErr w:type="gramStart"/>
+      <w:r>
+        <w:rPr>
+          <w:rFonts w:hint="eastAsia"/>
+        </w:rPr>
+        <w:t>塔防游戏</w:t>
+      </w:r>
+      <w:proofErr w:type="gramEnd"/>
+      <w:r>
+        <w:rPr>
+          <w:rFonts w:hint="eastAsia"/>
+        </w:rPr>
+        <w:t>发展与演变</w:t>
+      </w:r>
+    </w:p>
+    <w:p>
+      <w:pPr>
+        <w:pStyle w:val="2"/>
+      </w:pPr>
+      <w:r>
+        <w:rPr>
+          <w:rFonts w:hint="eastAsia"/>
+        </w:rPr>
+        <w:t>1</w:t>
+      </w:r>
+      <w:r>
+        <w:t xml:space="preserve"> .5 </w:t>
+      </w:r>
+      <w:r>
+        <w:rPr>
+          <w:rFonts w:hint="eastAsia"/>
+        </w:rPr>
+        <w:t>塔防游戏的结构特点</w:t>
+      </w:r>
+    </w:p>
+    <w:p>
+      <w:pPr>
+        <w:pStyle w:val="2"/>
+      </w:pPr>
+      <w:r>
+        <w:rPr>
+          <w:rFonts w:hint="eastAsia"/>
+        </w:rPr>
+        <w:t>1</w:t>
+      </w:r>
+      <w:r>
+        <w:t xml:space="preserve"> .6 </w:t>
+      </w:r>
+      <w:r>
+        <w:rPr>
+          <w:rFonts w:hint="eastAsia"/>
+        </w:rPr>
+        <w:t>本论文工作的内容与安排</w:t>
+      </w:r>
+    </w:p>
+    <w:p>
+      <w:pPr>
+        <w:widowControl/>
+        <w:spacing w:line="240" w:lineRule="auto"/>
+        <w:rPr>
+          <w:bCs/>
+          <w:sz w:val="28"/>
+        </w:rPr>
+      </w:pPr>
+      <w:r>
+        <w:br w:type="page"/>
+      </w:r>
+    </w:p>
+    <w:p>
+      <w:pPr>
+        <w:jc w:val="center"/>
+        <w:rPr>
+          <w:bCs/>
+          <w:sz w:val="28"/>
+          <w:szCs w:val="28"/>
+        </w:rPr>
+      </w:pPr>
+      <w:r>
+        <w:rPr>
+          <w:rFonts w:hint="eastAsia"/>
+          <w:bCs/>
+          <w:sz w:val="28"/>
+          <w:szCs w:val="28"/>
+        </w:rPr>
+        <w:lastRenderedPageBreak/>
+        <w:t>参考文献</w:t>
+      </w:r>
+    </w:p>
+    <w:p>
+      <w:pPr>
+        <w:pStyle w:val="a8"/>
+        <w:numPr>
+          <w:ilvl w:val="0"/>
+          <w:numId w:val="6"/>
+        </w:numPr>
+        <w:ind w:firstLineChars="0"/>
+      </w:pPr>
+      <w:bookmarkStart w:id="1" w:name="_Ref69485655"/>
+      <w:r>
+        <w:t xml:space="preserve">Wolf, Mark JP, ed. The video game explosion: a history from PONG to </w:t>
+      </w:r>
+      <w:proofErr w:type="spellStart"/>
+      <w:r>
+        <w:t>Playstation</w:t>
+      </w:r>
+      <w:proofErr w:type="spellEnd"/>
+      <w:r>
+        <w:t xml:space="preserve"> and beyond. ABC-CLIO, 2008.</w:t>
+      </w:r>
+      <w:r>
+        <w:t xml:space="preserve"> </w:t>
+      </w:r>
+      <w:commentRangeStart w:id="2"/>
+      <w:r>
+        <w:rPr>
+          <w:rFonts w:hint="eastAsia"/>
+        </w:rPr>
+        <w:t>xvii</w:t>
+      </w:r>
+      <w:commentRangeEnd w:id="2"/>
+      <w:r>
+        <w:rPr>
+          <w:rStyle w:val="aa"/>
+        </w:rPr>
+        <w:commentReference w:id="2"/>
+      </w:r>
+      <w:r>
+        <w:t>.</w:t>
+      </w:r>
+      <w:bookmarkEnd w:id="1"/>
+    </w:p>
+    <w:p>
+      <w:pPr>
+        <w:pStyle w:val="a8"/>
+        <w:numPr>
+          <w:ilvl w:val="0"/>
+          <w:numId w:val="6"/>
+        </w:numPr>
+        <w:ind w:firstLineChars="0"/>
+      </w:pPr>
+      <w:bookmarkStart w:id="3" w:name="_Ref69487881"/>
+      <w:r>
+        <w:rPr>
+          <w:rFonts w:hint="eastAsia"/>
+        </w:rPr>
+        <w:t>2020</w:t>
+      </w:r>
+      <w:r>
+        <w:rPr>
+          <w:rFonts w:hint="eastAsia"/>
+        </w:rPr>
+        <w:t>年中国游戏产业报告</w:t>
+      </w:r>
+      <w:r>
+        <w:rPr>
+          <w:rFonts w:hint="eastAsia"/>
+        </w:rPr>
+        <w:t xml:space="preserve">[R]. </w:t>
+      </w:r>
+      <w:r>
+        <w:rPr>
+          <w:rFonts w:hint="eastAsia"/>
+        </w:rPr>
+        <w:t>北京：中国音像与数字出版协会游戏出版工作委员会，</w:t>
+      </w:r>
+      <w:r>
+        <w:rPr>
+          <w:rFonts w:hint="eastAsia"/>
+        </w:rPr>
+        <w:t>2020.</w:t>
+      </w:r>
+      <w:r>
+        <w:t xml:space="preserve"> 3.</w:t>
+      </w:r>
+      <w:bookmarkEnd w:id="3"/>
+    </w:p>
+    <w:p>
+      <w:pPr>
+        <w:pStyle w:val="a8"/>
+        <w:numPr>
+          <w:ilvl w:val="0"/>
+          <w:numId w:val="6"/>
+        </w:numPr>
+        <w:ind w:firstLineChars="0"/>
+        <w:rPr>
+          <w:rFonts w:hint="eastAsia"/>
+        </w:rPr>
+      </w:pPr>
+      <w:bookmarkStart w:id="4" w:name="_Ref69506488"/>
+      <w:r>
+        <w:t xml:space="preserve">Hall D M. </w:t>
+      </w:r>
+      <w:proofErr w:type="spellStart"/>
+      <w:r>
+        <w:t>Ecs</w:t>
+      </w:r>
+      <w:proofErr w:type="spellEnd"/>
+      <w:r>
+        <w:t xml:space="preserve"> game engine design[J]. 2014.</w:t>
+      </w:r>
+      <w:r>
+        <w:t xml:space="preserve"> 3</w:t>
+      </w:r>
+      <w:bookmarkEnd w:id="4"/>
+    </w:p>
+    <w:p>
+      <w:pPr>
+        <w:pStyle w:val="a8"/>
+        <w:numPr>
+          <w:ilvl w:val="0"/>
+          <w:numId w:val="6"/>
+        </w:numPr>
+        <w:ind w:firstLineChars="0"/>
+      </w:pPr>
+      <w:bookmarkStart w:id="5" w:name="_Ref69505716"/>
+      <w:r>
+        <w:rPr>
+          <w:rFonts w:hint="eastAsia"/>
+        </w:rPr>
+        <w:t>苗雨</w:t>
+      </w:r>
+      <w:r>
+        <w:rPr>
+          <w:rFonts w:hint="eastAsia"/>
+        </w:rPr>
+        <w:t xml:space="preserve">. </w:t>
+      </w:r>
+      <w:r>
+        <w:rPr>
+          <w:rFonts w:hint="eastAsia"/>
+        </w:rPr>
+        <w:t>基于组件的游戏引擎研究与实现</w:t>
+      </w:r>
+      <w:r>
+        <w:rPr>
+          <w:rFonts w:hint="eastAsia"/>
+        </w:rPr>
+        <w:t>[D].</w:t>
+      </w:r>
+      <w:r>
+        <w:rPr>
+          <w:rFonts w:hint="eastAsia"/>
+        </w:rPr>
+        <w:t>北方工业大学</w:t>
+      </w:r>
+      <w:r>
+        <w:rPr>
+          <w:rFonts w:hint="eastAsia"/>
+        </w:rPr>
+        <w:t>,2008.</w:t>
+      </w:r>
+      <w:r>
+        <w:t xml:space="preserve"> 1</w:t>
+      </w:r>
+      <w:r>
+        <w:rPr>
+          <w:rFonts w:hint="eastAsia"/>
+        </w:rPr>
+        <w:t>.</w:t>
+      </w:r>
+      <w:bookmarkEnd w:id="5"/>
+    </w:p>
     <w:sectPr>
+      <w:headerReference w:type="default" r:id="rId18"/>
       <w:pgSz w:w="11906" w:h="16838"/>
       <w:pgMar w:top="1440" w:right="1800" w:bottom="1440" w:left="1800" w:header="851" w:footer="992" w:gutter="0"/>
       <w:cols w:space="425"/>
@@ -2053,6 +3422,45 @@
 </w:document>
 </file>
 
+<file path=word/comments.xml><?xml version="1.0" encoding="utf-8"?>
+<w:comments xmlns:wpc="http://schemas.microsoft.com/office/word/2010/wordprocessingCanvas" xmlns:cx="http://schemas.microsoft.com/office/drawing/2014/chartex" xmlns:cx1="http://schemas.microsoft.com/office/drawing/2015/9/8/chartex" xmlns:cx2="http://schemas.microsoft.com/office/drawing/2015/10/21/chartex" xmlns:cx3="http://schemas.microsoft.com/office/drawing/2016/5/9/chartex" xmlns:cx4="http://schemas.microsoft.com/office/drawing/2016/5/10/chartex" xmlns:cx5="http://schemas.microsoft.com/office/drawing/2016/5/11/chartex" xmlns:cx6="http://schemas.microsoft.com/office/drawing/2016/5/12/chartex" xmlns:cx7="http://schemas.microsoft.com/office/drawing/2016/5/13/chartex" xmlns:cx8="http://schemas.microsoft.com/office/drawing/2016/5/14/chartex" xmlns:mc="http://schemas.openxmlformats.org/markup-compatibility/2006" xmlns:aink="http://schemas.microsoft.com/office/drawing/2016/ink" xmlns:am3d="http://schemas.microsoft.com/office/drawing/2017/model3d" xmlns:o="urn:schemas-microsoft-com:office:office" xmlns:r="http://schemas.openxmlformats.org/officeDocument/2006/relationships" xmlns:m="http://schemas.openxmlformats.org/officeDocument/2006/math" xmlns:v="urn:schemas-microsoft-com:vml" xmlns:wp14="http://schemas.microsoft.com/office/word/2010/wordprocessingDrawing" xmlns:wp="http://schemas.openxmlformats.org/drawingml/2006/wordprocessingDrawing" xmlns:w10="urn:schemas-microsoft-com:office:word" xmlns:w="http://schemas.openxmlformats.org/wordprocessingml/2006/main" xmlns:w14="http://schemas.microsoft.com/office/word/2010/wordml" xmlns:w15="http://schemas.microsoft.com/office/word/2012/wordml" xmlns:w16cex="http://schemas.microsoft.com/office/word/2018/wordml/cex" xmlns:w16cid="http://schemas.microsoft.com/office/word/2016/wordml/cid" xmlns:w16="http://schemas.microsoft.com/office/word/2018/wordml" xmlns:w16se="http://schemas.microsoft.com/office/word/2015/wordml/symex" xmlns:wpg="http://schemas.microsoft.com/office/word/2010/wordprocessingGroup" xmlns:wpi="http://schemas.microsoft.com/office/word/2010/wordprocessingInk" xmlns:wne="http://schemas.microsoft.com/office/word/2006/wordml" xmlns:wps="http://schemas.microsoft.com/office/word/2010/wordprocessingShape" mc:Ignorable="w14 w15 w16se w16cid w16 w16cex wp14">
+  <w:comment w:id="2" w:author="宠与崇" w:date="2021-04-16T17:14:00Z" w:initials="宠与崇">
+    <w:p>
+      <w:pPr>
+        <w:pStyle w:val="ab"/>
+      </w:pPr>
+      <w:r>
+        <w:rPr>
+          <w:rStyle w:val="aa"/>
+        </w:rPr>
+        <w:annotationRef/>
+      </w:r>
+      <w:r>
+        <w:t>https://books.google.com.hk/books?hl=zh-CN&amp;lr=&amp;id=XiM0ntMybNwC&amp;oi=fnd&amp;pg=PR5&amp;dq=video+game+history&amp;ots=1ZqwAkznLo&amp;sig=KgoAJ7feCbURaFxNqsEUX2XGgi4&amp;redir_esc=y#v=onepage&amp;q=video%20game%20history&amp;f=false</w:t>
+      </w:r>
+    </w:p>
+  </w:comment>
+</w:comments>
+</file>
+
+<file path=word/commentsExtended.xml><?xml version="1.0" encoding="utf-8"?>
+<w15:commentsEx xmlns:wpc="http://schemas.microsoft.com/office/word/2010/wordprocessingCanvas" xmlns:cx="http://schemas.microsoft.com/office/drawing/2014/chartex" xmlns:cx1="http://schemas.microsoft.com/office/drawing/2015/9/8/chartex" xmlns:cx2="http://schemas.microsoft.com/office/drawing/2015/10/21/chartex" xmlns:cx3="http://schemas.microsoft.com/office/drawing/2016/5/9/chartex" xmlns:cx4="http://schemas.microsoft.com/office/drawing/2016/5/10/chartex" xmlns:cx5="http://schemas.microsoft.com/office/drawing/2016/5/11/chartex" xmlns:cx6="http://schemas.microsoft.com/office/drawing/2016/5/12/chartex" xmlns:cx7="http://schemas.microsoft.com/office/drawing/2016/5/13/chartex" xmlns:cx8="http://schemas.microsoft.com/office/drawing/2016/5/14/chartex" xmlns:mc="http://schemas.openxmlformats.org/markup-compatibility/2006" xmlns:aink="http://schemas.microsoft.com/office/drawing/2016/ink" xmlns:am3d="http://schemas.microsoft.com/office/drawing/2017/model3d" xmlns:o="urn:schemas-microsoft-com:office:office" xmlns:r="http://schemas.openxmlformats.org/officeDocument/2006/relationships" xmlns:m="http://schemas.openxmlformats.org/officeDocument/2006/math" xmlns:v="urn:schemas-microsoft-com:vml" xmlns:wp14="http://schemas.microsoft.com/office/word/2010/wordprocessingDrawing" xmlns:wp="http://schemas.openxmlformats.org/drawingml/2006/wordprocessingDrawing" xmlns:w10="urn:schemas-microsoft-com:office:word" xmlns:w="http://schemas.openxmlformats.org/wordprocessingml/2006/main" xmlns:w14="http://schemas.microsoft.com/office/word/2010/wordml" xmlns:w15="http://schemas.microsoft.com/office/word/2012/wordml" xmlns:w16cex="http://schemas.microsoft.com/office/word/2018/wordml/cex" xmlns:w16cid="http://schemas.microsoft.com/office/word/2016/wordml/cid" xmlns:w16="http://schemas.microsoft.com/office/word/2018/wordml" xmlns:w16se="http://schemas.microsoft.com/office/word/2015/wordml/symex" xmlns:wpg="http://schemas.microsoft.com/office/word/2010/wordprocessingGroup" xmlns:wpi="http://schemas.microsoft.com/office/word/2010/wordprocessingInk" xmlns:wne="http://schemas.microsoft.com/office/word/2006/wordml" xmlns:wps="http://schemas.microsoft.com/office/word/2010/wordprocessingShape" mc:Ignorable="w14 w15 w16se w16cid w16 w16cex wp14">
+  <w15:commentEx w15:paraId="03C4A5A0" w15:done="0"/>
+</w15:commentsEx>
+</file>
+
+<file path=word/commentsExtensible.xml><?xml version="1.0" encoding="utf-8"?>
+<w16cex:commentsExtensible xmlns:wpc="http://schemas.microsoft.com/office/word/2010/wordprocessingCanvas" xmlns:cx="http://schemas.microsoft.com/office/drawing/2014/chartex" xmlns:cx1="http://schemas.microsoft.com/office/drawing/2015/9/8/chartex" xmlns:cx2="http://schemas.microsoft.com/office/drawing/2015/10/21/chartex" xmlns:cx3="http://schemas.microsoft.com/office/drawing/2016/5/9/chartex" xmlns:cx4="http://schemas.microsoft.com/office/drawing/2016/5/10/chartex" xmlns:cx5="http://schemas.microsoft.com/office/drawing/2016/5/11/chartex" xmlns:cx6="http://schemas.microsoft.com/office/drawing/2016/5/12/chartex" xmlns:cx7="http://schemas.microsoft.com/office/drawing/2016/5/13/chartex" xmlns:cx8="http://schemas.microsoft.com/office/drawing/2016/5/14/chartex" xmlns:mc="http://schemas.openxmlformats.org/markup-compatibility/2006" xmlns:aink="http://schemas.microsoft.com/office/drawing/2016/ink" xmlns:am3d="http://schemas.microsoft.com/office/drawing/2017/model3d" xmlns:o="urn:schemas-microsoft-com:office:office" xmlns:r="http://schemas.openxmlformats.org/officeDocument/2006/relationships" xmlns:m="http://schemas.openxmlformats.org/officeDocument/2006/math" xmlns:v="urn:schemas-microsoft-com:vml" xmlns:wp14="http://schemas.microsoft.com/office/word/2010/wordprocessingDrawing" xmlns:wp="http://schemas.openxmlformats.org/drawingml/2006/wordprocessingDrawing" xmlns:w10="urn:schemas-microsoft-com:office:word" xmlns:w="http://schemas.openxmlformats.org/wordprocessingml/2006/main" xmlns:w14="http://schemas.microsoft.com/office/word/2010/wordml" xmlns:w15="http://schemas.microsoft.com/office/word/2012/wordml" xmlns:w16cex="http://schemas.microsoft.com/office/word/2018/wordml/cex" xmlns:w16cid="http://schemas.microsoft.com/office/word/2016/wordml/cid" xmlns:w16="http://schemas.microsoft.com/office/word/2018/wordml" xmlns:w16se="http://schemas.microsoft.com/office/word/2015/wordml/symex" xmlns:wpg="http://schemas.microsoft.com/office/word/2010/wordprocessingGroup" xmlns:wpi="http://schemas.microsoft.com/office/word/2010/wordprocessingInk" xmlns:wne="http://schemas.microsoft.com/office/word/2006/wordml" xmlns:wps="http://schemas.microsoft.com/office/word/2010/wordprocessingShape" mc:Ignorable="w14 w15 w16se w16cid w16 w16cex wp14">
+  <w16cex:commentExtensible w16cex:durableId="24244490" w16cex:dateUtc="2021-04-16T09:14:00Z"/>
+</w16cex:commentsExtensible>
+</file>
+
+<file path=word/commentsIds.xml><?xml version="1.0" encoding="utf-8"?>
+<w16cid:commentsIds xmlns:wpc="http://schemas.microsoft.com/office/word/2010/wordprocessingCanvas" xmlns:cx="http://schemas.microsoft.com/office/drawing/2014/chartex" xmlns:cx1="http://schemas.microsoft.com/office/drawing/2015/9/8/chartex" xmlns:cx2="http://schemas.microsoft.com/office/drawing/2015/10/21/chartex" xmlns:cx3="http://schemas.microsoft.com/office/drawing/2016/5/9/chartex" xmlns:cx4="http://schemas.microsoft.com/office/drawing/2016/5/10/chartex" xmlns:cx5="http://schemas.microsoft.com/office/drawing/2016/5/11/chartex" xmlns:cx6="http://schemas.microsoft.com/office/drawing/2016/5/12/chartex" xmlns:cx7="http://schemas.microsoft.com/office/drawing/2016/5/13/chartex" xmlns:cx8="http://schemas.microsoft.com/office/drawing/2016/5/14/chartex" xmlns:mc="http://schemas.openxmlformats.org/markup-compatibility/2006" xmlns:aink="http://schemas.microsoft.com/office/drawing/2016/ink" xmlns:am3d="http://schemas.microsoft.com/office/drawing/2017/model3d" xmlns:o="urn:schemas-microsoft-com:office:office" xmlns:r="http://schemas.openxmlformats.org/officeDocument/2006/relationships" xmlns:m="http://schemas.openxmlformats.org/officeDocument/2006/math" xmlns:v="urn:schemas-microsoft-com:vml" xmlns:wp14="http://schemas.microsoft.com/office/word/2010/wordprocessingDrawing" xmlns:wp="http://schemas.openxmlformats.org/drawingml/2006/wordprocessingDrawing" xmlns:w10="urn:schemas-microsoft-com:office:word" xmlns:w="http://schemas.openxmlformats.org/wordprocessingml/2006/main" xmlns:w14="http://schemas.microsoft.com/office/word/2010/wordml" xmlns:w15="http://schemas.microsoft.com/office/word/2012/wordml" xmlns:w16cex="http://schemas.microsoft.com/office/word/2018/wordml/cex" xmlns:w16cid="http://schemas.microsoft.com/office/word/2016/wordml/cid" xmlns:w16="http://schemas.microsoft.com/office/word/2018/wordml" xmlns:w16se="http://schemas.microsoft.com/office/word/2015/wordml/symex" xmlns:wpg="http://schemas.microsoft.com/office/word/2010/wordprocessingGroup" xmlns:wpi="http://schemas.microsoft.com/office/word/2010/wordprocessingInk" xmlns:wne="http://schemas.microsoft.com/office/word/2006/wordml" xmlns:wps="http://schemas.microsoft.com/office/word/2010/wordprocessingShape" mc:Ignorable="w14 w15 w16se w16cid w16 w16cex wp14">
+  <w16cid:commentId w16cid:paraId="03C4A5A0" w16cid:durableId="24244490"/>
+</w16cid:commentsIds>
+</file>
+
 <file path=word/endnotes.xml><?xml version="1.0" encoding="utf-8"?>
 <w:endnotes xmlns:wpc="http://schemas.microsoft.com/office/word/2010/wordprocessingCanvas" xmlns:cx="http://schemas.microsoft.com/office/drawing/2014/chartex" xmlns:cx1="http://schemas.microsoft.com/office/drawing/2015/9/8/chartex" xmlns:cx2="http://schemas.microsoft.com/office/drawing/2015/10/21/chartex" xmlns:cx3="http://schemas.microsoft.com/office/drawing/2016/5/9/chartex" xmlns:cx4="http://schemas.microsoft.com/office/drawing/2016/5/10/chartex" xmlns:cx5="http://schemas.microsoft.com/office/drawing/2016/5/11/chartex" xmlns:cx6="http://schemas.microsoft.com/office/drawing/2016/5/12/chartex" xmlns:cx7="http://schemas.microsoft.com/office/drawing/2016/5/13/chartex" xmlns:cx8="http://schemas.microsoft.com/office/drawing/2016/5/14/chartex" xmlns:mc="http://schemas.openxmlformats.org/markup-compatibility/2006" xmlns:aink="http://schemas.microsoft.com/office/drawing/2016/ink" xmlns:am3d="http://schemas.microsoft.com/office/drawing/2017/model3d" xmlns:o="urn:schemas-microsoft-com:office:office" xmlns:r="http://schemas.openxmlformats.org/officeDocument/2006/relationships" xmlns:m="http://schemas.openxmlformats.org/officeDocument/2006/math" xmlns:v="urn:schemas-microsoft-com:vml" xmlns:wp14="http://schemas.microsoft.com/office/word/2010/wordprocessingDrawing" xmlns:wp="http://schemas.openxmlformats.org/drawingml/2006/wordprocessingDrawing" xmlns:w10="urn:schemas-microsoft-com:office:word" xmlns:w="http://schemas.openxmlformats.org/wordprocessingml/2006/main" xmlns:w14="http://schemas.microsoft.com/office/word/2010/wordml" xmlns:w15="http://schemas.microsoft.com/office/word/2012/wordml" xmlns:w16cex="http://schemas.microsoft.com/office/word/2018/wordml/cex" xmlns:w16cid="http://schemas.microsoft.com/office/word/2016/wordml/cid" xmlns:w16="http://schemas.microsoft.com/office/word/2018/wordml" xmlns:w16se="http://schemas.microsoft.com/office/word/2015/wordml/symex" xmlns:wpg="http://schemas.microsoft.com/office/word/2010/wordprocessingGroup" xmlns:wpi="http://schemas.microsoft.com/office/word/2010/wordprocessingInk" xmlns:wne="http://schemas.microsoft.com/office/word/2006/wordml" xmlns:wps="http://schemas.microsoft.com/office/word/2010/wordprocessingShape" mc:Ignorable="w14 w15 w16se w16cid w16 w16cex wp14">
   <w:endnote w:type="separator" w:id="-1">
@@ -2076,11 +3484,8 @@
 <w:ftr xmlns:wpc="http://schemas.microsoft.com/office/word/2010/wordprocessingCanvas" xmlns:cx="http://schemas.microsoft.com/office/drawing/2014/chartex" xmlns:cx1="http://schemas.microsoft.com/office/drawing/2015/9/8/chartex" xmlns:cx2="http://schemas.microsoft.com/office/drawing/2015/10/21/chartex" xmlns:cx3="http://schemas.microsoft.com/office/drawing/2016/5/9/chartex" xmlns:cx4="http://schemas.microsoft.com/office/drawing/2016/5/10/chartex" xmlns:cx5="http://schemas.microsoft.com/office/drawing/2016/5/11/chartex" xmlns:cx6="http://schemas.microsoft.com/office/drawing/2016/5/12/chartex" xmlns:cx7="http://schemas.microsoft.com/office/drawing/2016/5/13/chartex" xmlns:cx8="http://schemas.microsoft.com/office/drawing/2016/5/14/chartex" xmlns:mc="http://schemas.openxmlformats.org/markup-compatibility/2006" xmlns:aink="http://schemas.microsoft.com/office/drawing/2016/ink" xmlns:am3d="http://schemas.microsoft.com/office/drawing/2017/model3d" xmlns:o="urn:schemas-microsoft-com:office:office" xmlns:r="http://schemas.openxmlformats.org/officeDocument/2006/relationships" xmlns:m="http://schemas.openxmlformats.org/officeDocument/2006/math" xmlns:v="urn:schemas-microsoft-com:vml" xmlns:wp14="http://schemas.microsoft.com/office/word/2010/wordprocessingDrawing" xmlns:wp="http://schemas.openxmlformats.org/drawingml/2006/wordprocessingDrawing" xmlns:w10="urn:schemas-microsoft-com:office:word" xmlns:w="http://schemas.openxmlformats.org/wordprocessingml/2006/main" xmlns:w14="http://schemas.microsoft.com/office/word/2010/wordml" xmlns:w15="http://schemas.microsoft.com/office/word/2012/wordml" xmlns:w16cex="http://schemas.microsoft.com/office/word/2018/wordml/cex" xmlns:w16cid="http://schemas.microsoft.com/office/word/2016/wordml/cid" xmlns:w16="http://schemas.microsoft.com/office/word/2018/wordml" xmlns:w16se="http://schemas.microsoft.com/office/word/2015/wordml/symex" xmlns:wpg="http://schemas.microsoft.com/office/word/2010/wordprocessingGroup" xmlns:wpi="http://schemas.microsoft.com/office/word/2010/wordprocessingInk" xmlns:wne="http://schemas.microsoft.com/office/word/2006/wordml" xmlns:wps="http://schemas.microsoft.com/office/word/2010/wordprocessingShape" mc:Ignorable="w14 w15 w16se w16cid w16 w16cex wp14">
   <w:p>
     <w:pPr>
-      <w:pStyle w:val="a3"/>
+      <w:pStyle w:val="a4"/>
       <w:jc w:val="center"/>
-      <w:rPr>
-        <w:rFonts w:hint="eastAsia"/>
-      </w:rPr>
     </w:pPr>
   </w:p>
 </w:ftr>
@@ -2109,7 +3514,7 @@
 <w:hdr xmlns:wpc="http://schemas.microsoft.com/office/word/2010/wordprocessingCanvas" xmlns:cx="http://schemas.microsoft.com/office/drawing/2014/chartex" xmlns:cx1="http://schemas.microsoft.com/office/drawing/2015/9/8/chartex" xmlns:cx2="http://schemas.microsoft.com/office/drawing/2015/10/21/chartex" xmlns:cx3="http://schemas.microsoft.com/office/drawing/2016/5/9/chartex" xmlns:cx4="http://schemas.microsoft.com/office/drawing/2016/5/10/chartex" xmlns:cx5="http://schemas.microsoft.com/office/drawing/2016/5/11/chartex" xmlns:cx6="http://schemas.microsoft.com/office/drawing/2016/5/12/chartex" xmlns:cx7="http://schemas.microsoft.com/office/drawing/2016/5/13/chartex" xmlns:cx8="http://schemas.microsoft.com/office/drawing/2016/5/14/chartex" xmlns:mc="http://schemas.openxmlformats.org/markup-compatibility/2006" xmlns:aink="http://schemas.microsoft.com/office/drawing/2016/ink" xmlns:am3d="http://schemas.microsoft.com/office/drawing/2017/model3d" xmlns:o="urn:schemas-microsoft-com:office:office" xmlns:r="http://schemas.openxmlformats.org/officeDocument/2006/relationships" xmlns:m="http://schemas.openxmlformats.org/officeDocument/2006/math" xmlns:v="urn:schemas-microsoft-com:vml" xmlns:wp14="http://schemas.microsoft.com/office/word/2010/wordprocessingDrawing" xmlns:wp="http://schemas.openxmlformats.org/drawingml/2006/wordprocessingDrawing" xmlns:w10="urn:schemas-microsoft-com:office:word" xmlns:w="http://schemas.openxmlformats.org/wordprocessingml/2006/main" xmlns:w14="http://schemas.microsoft.com/office/word/2010/wordml" xmlns:w15="http://schemas.microsoft.com/office/word/2012/wordml" xmlns:w16cex="http://schemas.microsoft.com/office/word/2018/wordml/cex" xmlns:w16cid="http://schemas.microsoft.com/office/word/2016/wordml/cid" xmlns:w16="http://schemas.microsoft.com/office/word/2018/wordml" xmlns:w16se="http://schemas.microsoft.com/office/word/2015/wordml/symex" xmlns:wpg="http://schemas.microsoft.com/office/word/2010/wordprocessingGroup" xmlns:wpi="http://schemas.microsoft.com/office/word/2010/wordprocessingInk" xmlns:wne="http://schemas.microsoft.com/office/word/2006/wordml" xmlns:wps="http://schemas.microsoft.com/office/word/2010/wordprocessingShape" mc:Ignorable="w14 w15 w16se w16cid w16 w16cex wp14">
   <w:p>
     <w:pPr>
-      <w:pStyle w:val="a5"/>
+      <w:pStyle w:val="a6"/>
       <w:rPr>
         <w:sz w:val="21"/>
         <w:szCs w:val="21"/>
@@ -2125,6 +3530,580 @@
     </w:r>
   </w:p>
 </w:hdr>
+</file>
+
+<file path=word/header2.xml><?xml version="1.0" encoding="utf-8"?>
+<w:hdr xmlns:wpc="http://schemas.microsoft.com/office/word/2010/wordprocessingCanvas" xmlns:cx="http://schemas.microsoft.com/office/drawing/2014/chartex" xmlns:cx1="http://schemas.microsoft.com/office/drawing/2015/9/8/chartex" xmlns:cx2="http://schemas.microsoft.com/office/drawing/2015/10/21/chartex" xmlns:cx3="http://schemas.microsoft.com/office/drawing/2016/5/9/chartex" xmlns:cx4="http://schemas.microsoft.com/office/drawing/2016/5/10/chartex" xmlns:cx5="http://schemas.microsoft.com/office/drawing/2016/5/11/chartex" xmlns:cx6="http://schemas.microsoft.com/office/drawing/2016/5/12/chartex" xmlns:cx7="http://schemas.microsoft.com/office/drawing/2016/5/13/chartex" xmlns:cx8="http://schemas.microsoft.com/office/drawing/2016/5/14/chartex" xmlns:mc="http://schemas.openxmlformats.org/markup-compatibility/2006" xmlns:aink="http://schemas.microsoft.com/office/drawing/2016/ink" xmlns:am3d="http://schemas.microsoft.com/office/drawing/2017/model3d" xmlns:o="urn:schemas-microsoft-com:office:office" xmlns:r="http://schemas.openxmlformats.org/officeDocument/2006/relationships" xmlns:m="http://schemas.openxmlformats.org/officeDocument/2006/math" xmlns:v="urn:schemas-microsoft-com:vml" xmlns:wp14="http://schemas.microsoft.com/office/word/2010/wordprocessingDrawing" xmlns:wp="http://schemas.openxmlformats.org/drawingml/2006/wordprocessingDrawing" xmlns:w10="urn:schemas-microsoft-com:office:word" xmlns:w="http://schemas.openxmlformats.org/wordprocessingml/2006/main" xmlns:w14="http://schemas.microsoft.com/office/word/2010/wordml" xmlns:w15="http://schemas.microsoft.com/office/word/2012/wordml" xmlns:w16cex="http://schemas.microsoft.com/office/word/2018/wordml/cex" xmlns:w16cid="http://schemas.microsoft.com/office/word/2016/wordml/cid" xmlns:w16="http://schemas.microsoft.com/office/word/2018/wordml" xmlns:w16se="http://schemas.microsoft.com/office/word/2015/wordml/symex" xmlns:wpg="http://schemas.microsoft.com/office/word/2010/wordprocessingGroup" xmlns:wpi="http://schemas.microsoft.com/office/word/2010/wordprocessingInk" xmlns:wne="http://schemas.microsoft.com/office/word/2006/wordml" xmlns:wps="http://schemas.microsoft.com/office/word/2010/wordprocessingShape" mc:Ignorable="w14 w15 w16se w16cid w16 w16cex wp14">
+  <w:p>
+    <w:pPr>
+      <w:pStyle w:val="a6"/>
+      <w:rPr>
+        <w:sz w:val="21"/>
+        <w:szCs w:val="21"/>
+      </w:rPr>
+    </w:pPr>
+    <w:r>
+      <w:rPr>
+        <w:rFonts w:hint="eastAsia"/>
+        <w:sz w:val="21"/>
+        <w:szCs w:val="21"/>
+      </w:rPr>
+      <w:t>A</w:t>
+    </w:r>
+    <w:r>
+      <w:rPr>
+        <w:sz w:val="21"/>
+        <w:szCs w:val="21"/>
+      </w:rPr>
+      <w:t>bstract</w:t>
+    </w:r>
+  </w:p>
+</w:hdr>
+</file>
+
+<file path=word/header3.xml><?xml version="1.0" encoding="utf-8"?>
+<w:hdr xmlns:wpc="http://schemas.microsoft.com/office/word/2010/wordprocessingCanvas" xmlns:cx="http://schemas.microsoft.com/office/drawing/2014/chartex" xmlns:cx1="http://schemas.microsoft.com/office/drawing/2015/9/8/chartex" xmlns:cx2="http://schemas.microsoft.com/office/drawing/2015/10/21/chartex" xmlns:cx3="http://schemas.microsoft.com/office/drawing/2016/5/9/chartex" xmlns:cx4="http://schemas.microsoft.com/office/drawing/2016/5/10/chartex" xmlns:cx5="http://schemas.microsoft.com/office/drawing/2016/5/11/chartex" xmlns:cx6="http://schemas.microsoft.com/office/drawing/2016/5/12/chartex" xmlns:cx7="http://schemas.microsoft.com/office/drawing/2016/5/13/chartex" xmlns:cx8="http://schemas.microsoft.com/office/drawing/2016/5/14/chartex" xmlns:mc="http://schemas.openxmlformats.org/markup-compatibility/2006" xmlns:aink="http://schemas.microsoft.com/office/drawing/2016/ink" xmlns:am3d="http://schemas.microsoft.com/office/drawing/2017/model3d" xmlns:o="urn:schemas-microsoft-com:office:office" xmlns:r="http://schemas.openxmlformats.org/officeDocument/2006/relationships" xmlns:m="http://schemas.openxmlformats.org/officeDocument/2006/math" xmlns:v="urn:schemas-microsoft-com:vml" xmlns:wp14="http://schemas.microsoft.com/office/word/2010/wordprocessingDrawing" xmlns:wp="http://schemas.openxmlformats.org/drawingml/2006/wordprocessingDrawing" xmlns:w10="urn:schemas-microsoft-com:office:word" xmlns:w="http://schemas.openxmlformats.org/wordprocessingml/2006/main" xmlns:w14="http://schemas.microsoft.com/office/word/2010/wordml" xmlns:w15="http://schemas.microsoft.com/office/word/2012/wordml" xmlns:w16cex="http://schemas.microsoft.com/office/word/2018/wordml/cex" xmlns:w16cid="http://schemas.microsoft.com/office/word/2016/wordml/cid" xmlns:w16="http://schemas.microsoft.com/office/word/2018/wordml" xmlns:w16se="http://schemas.microsoft.com/office/word/2015/wordml/symex" xmlns:wpg="http://schemas.microsoft.com/office/word/2010/wordprocessingGroup" xmlns:wpi="http://schemas.microsoft.com/office/word/2010/wordprocessingInk" xmlns:wne="http://schemas.microsoft.com/office/word/2006/wordml" xmlns:wps="http://schemas.microsoft.com/office/word/2010/wordprocessingShape" mc:Ignorable="w14 w15 w16se w16cid w16 w16cex wp14">
+  <w:p>
+    <w:pPr>
+      <w:pStyle w:val="a6"/>
+      <w:rPr>
+        <w:sz w:val="21"/>
+        <w:szCs w:val="21"/>
+      </w:rPr>
+    </w:pPr>
+    <w:r>
+      <w:rPr>
+        <w:rFonts w:hint="eastAsia"/>
+        <w:sz w:val="21"/>
+        <w:szCs w:val="21"/>
+      </w:rPr>
+      <w:t>目录</w:t>
+    </w:r>
+  </w:p>
+</w:hdr>
+</file>
+
+<file path=word/header4.xml><?xml version="1.0" encoding="utf-8"?>
+<w:hdr xmlns:wpc="http://schemas.microsoft.com/office/word/2010/wordprocessingCanvas" xmlns:cx="http://schemas.microsoft.com/office/drawing/2014/chartex" xmlns:cx1="http://schemas.microsoft.com/office/drawing/2015/9/8/chartex" xmlns:cx2="http://schemas.microsoft.com/office/drawing/2015/10/21/chartex" xmlns:cx3="http://schemas.microsoft.com/office/drawing/2016/5/9/chartex" xmlns:cx4="http://schemas.microsoft.com/office/drawing/2016/5/10/chartex" xmlns:cx5="http://schemas.microsoft.com/office/drawing/2016/5/11/chartex" xmlns:cx6="http://schemas.microsoft.com/office/drawing/2016/5/12/chartex" xmlns:cx7="http://schemas.microsoft.com/office/drawing/2016/5/13/chartex" xmlns:cx8="http://schemas.microsoft.com/office/drawing/2016/5/14/chartex" xmlns:mc="http://schemas.openxmlformats.org/markup-compatibility/2006" xmlns:aink="http://schemas.microsoft.com/office/drawing/2016/ink" xmlns:am3d="http://schemas.microsoft.com/office/drawing/2017/model3d" xmlns:o="urn:schemas-microsoft-com:office:office" xmlns:r="http://schemas.openxmlformats.org/officeDocument/2006/relationships" xmlns:m="http://schemas.openxmlformats.org/officeDocument/2006/math" xmlns:v="urn:schemas-microsoft-com:vml" xmlns:wp14="http://schemas.microsoft.com/office/word/2010/wordprocessingDrawing" xmlns:wp="http://schemas.openxmlformats.org/drawingml/2006/wordprocessingDrawing" xmlns:w10="urn:schemas-microsoft-com:office:word" xmlns:w="http://schemas.openxmlformats.org/wordprocessingml/2006/main" xmlns:w14="http://schemas.microsoft.com/office/word/2010/wordml" xmlns:w15="http://schemas.microsoft.com/office/word/2012/wordml" xmlns:w16cex="http://schemas.microsoft.com/office/word/2018/wordml/cex" xmlns:w16cid="http://schemas.microsoft.com/office/word/2016/wordml/cid" xmlns:w16="http://schemas.microsoft.com/office/word/2018/wordml" xmlns:w16se="http://schemas.microsoft.com/office/word/2015/wordml/symex" xmlns:wpg="http://schemas.microsoft.com/office/word/2010/wordprocessingGroup" xmlns:wpi="http://schemas.microsoft.com/office/word/2010/wordprocessingInk" xmlns:wne="http://schemas.microsoft.com/office/word/2006/wordml" xmlns:wps="http://schemas.microsoft.com/office/word/2010/wordprocessingShape" mc:Ignorable="w14 w15 w16se w16cid w16 w16cex wp14">
+  <w:p>
+    <w:pPr>
+      <w:pStyle w:val="a6"/>
+      <w:rPr>
+        <w:sz w:val="21"/>
+        <w:szCs w:val="21"/>
+      </w:rPr>
+    </w:pPr>
+    <w:r>
+      <w:rPr>
+        <w:rFonts w:hint="eastAsia"/>
+        <w:sz w:val="21"/>
+        <w:szCs w:val="21"/>
+      </w:rPr>
+      <w:t>第一章</w:t>
+    </w:r>
+  </w:p>
+</w:hdr>
+</file>
+
+<file path=word/numbering.xml><?xml version="1.0" encoding="utf-8"?>
+<w:numbering xmlns:wpc="http://schemas.microsoft.com/office/word/2010/wordprocessingCanvas" xmlns:cx="http://schemas.microsoft.com/office/drawing/2014/chartex" xmlns:cx1="http://schemas.microsoft.com/office/drawing/2015/9/8/chartex" xmlns:cx2="http://schemas.microsoft.com/office/drawing/2015/10/21/chartex" xmlns:cx3="http://schemas.microsoft.com/office/drawing/2016/5/9/chartex" xmlns:cx4="http://schemas.microsoft.com/office/drawing/2016/5/10/chartex" xmlns:cx5="http://schemas.microsoft.com/office/drawing/2016/5/11/chartex" xmlns:cx6="http://schemas.microsoft.com/office/drawing/2016/5/12/chartex" xmlns:cx7="http://schemas.microsoft.com/office/drawing/2016/5/13/chartex" xmlns:cx8="http://schemas.microsoft.com/office/drawing/2016/5/14/chartex" xmlns:mc="http://schemas.openxmlformats.org/markup-compatibility/2006" xmlns:aink="http://schemas.microsoft.com/office/drawing/2016/ink" xmlns:am3d="http://schemas.microsoft.com/office/drawing/2017/model3d" xmlns:o="urn:schemas-microsoft-com:office:office" xmlns:r="http://schemas.openxmlformats.org/officeDocument/2006/relationships" xmlns:m="http://schemas.openxmlformats.org/officeDocument/2006/math" xmlns:v="urn:schemas-microsoft-com:vml" xmlns:wp14="http://schemas.microsoft.com/office/word/2010/wordprocessingDrawing" xmlns:wp="http://schemas.openxmlformats.org/drawingml/2006/wordprocessingDrawing" xmlns:w10="urn:schemas-microsoft-com:office:word" xmlns:w="http://schemas.openxmlformats.org/wordprocessingml/2006/main" xmlns:w14="http://schemas.microsoft.com/office/word/2010/wordml" xmlns:w15="http://schemas.microsoft.com/office/word/2012/wordml" xmlns:w16cex="http://schemas.microsoft.com/office/word/2018/wordml/cex" xmlns:w16cid="http://schemas.microsoft.com/office/word/2016/wordml/cid" xmlns:w16="http://schemas.microsoft.com/office/word/2018/wordml" xmlns:w16se="http://schemas.microsoft.com/office/word/2015/wordml/symex" xmlns:wpg="http://schemas.microsoft.com/office/word/2010/wordprocessingGroup" xmlns:wpi="http://schemas.microsoft.com/office/word/2010/wordprocessingInk" xmlns:wne="http://schemas.microsoft.com/office/word/2006/wordml" xmlns:wps="http://schemas.microsoft.com/office/word/2010/wordprocessingShape" mc:Ignorable="w14 w15 w16se w16cid w16 w16cex wp14">
+  <w:abstractNum w:abstractNumId="0" w15:restartNumberingAfterBreak="0">
+    <w:nsid w:val="06DB41E5"/>
+    <w:multiLevelType w:val="hybridMultilevel"/>
+    <w:tmpl w:val="82F6AD2E"/>
+    <w:lvl w:ilvl="0" w:tplc="D73CDA3E">
+      <w:start w:val="1"/>
+      <w:numFmt w:val="decimal"/>
+      <w:lvlText w:val="%1."/>
+      <w:lvlJc w:val="left"/>
+      <w:pPr>
+        <w:ind w:left="420" w:hanging="420"/>
+      </w:pPr>
+    </w:lvl>
+    <w:lvl w:ilvl="1" w:tplc="04090019" w:tentative="1">
+      <w:start w:val="1"/>
+      <w:numFmt w:val="lowerLetter"/>
+      <w:lvlText w:val="%2)"/>
+      <w:lvlJc w:val="left"/>
+      <w:pPr>
+        <w:ind w:left="840" w:hanging="420"/>
+      </w:pPr>
+    </w:lvl>
+    <w:lvl w:ilvl="2" w:tplc="0409001B" w:tentative="1">
+      <w:start w:val="1"/>
+      <w:numFmt w:val="lowerRoman"/>
+      <w:lvlText w:val="%3."/>
+      <w:lvlJc w:val="right"/>
+      <w:pPr>
+        <w:ind w:left="1260" w:hanging="420"/>
+      </w:pPr>
+    </w:lvl>
+    <w:lvl w:ilvl="3" w:tplc="0409000F" w:tentative="1">
+      <w:start w:val="1"/>
+      <w:numFmt w:val="decimal"/>
+      <w:lvlText w:val="%4."/>
+      <w:lvlJc w:val="left"/>
+      <w:pPr>
+        <w:ind w:left="1680" w:hanging="420"/>
+      </w:pPr>
+    </w:lvl>
+    <w:lvl w:ilvl="4" w:tplc="04090019" w:tentative="1">
+      <w:start w:val="1"/>
+      <w:numFmt w:val="lowerLetter"/>
+      <w:lvlText w:val="%5)"/>
+      <w:lvlJc w:val="left"/>
+      <w:pPr>
+        <w:ind w:left="2100" w:hanging="420"/>
+      </w:pPr>
+    </w:lvl>
+    <w:lvl w:ilvl="5" w:tplc="0409001B" w:tentative="1">
+      <w:start w:val="1"/>
+      <w:numFmt w:val="lowerRoman"/>
+      <w:lvlText w:val="%6."/>
+      <w:lvlJc w:val="right"/>
+      <w:pPr>
+        <w:ind w:left="2520" w:hanging="420"/>
+      </w:pPr>
+    </w:lvl>
+    <w:lvl w:ilvl="6" w:tplc="0409000F" w:tentative="1">
+      <w:start w:val="1"/>
+      <w:numFmt w:val="decimal"/>
+      <w:lvlText w:val="%7."/>
+      <w:lvlJc w:val="left"/>
+      <w:pPr>
+        <w:ind w:left="2940" w:hanging="420"/>
+      </w:pPr>
+    </w:lvl>
+    <w:lvl w:ilvl="7" w:tplc="04090019" w:tentative="1">
+      <w:start w:val="1"/>
+      <w:numFmt w:val="lowerLetter"/>
+      <w:lvlText w:val="%8)"/>
+      <w:lvlJc w:val="left"/>
+      <w:pPr>
+        <w:ind w:left="3360" w:hanging="420"/>
+      </w:pPr>
+    </w:lvl>
+    <w:lvl w:ilvl="8" w:tplc="0409001B" w:tentative="1">
+      <w:start w:val="1"/>
+      <w:numFmt w:val="lowerRoman"/>
+      <w:lvlText w:val="%9."/>
+      <w:lvlJc w:val="right"/>
+      <w:pPr>
+        <w:ind w:left="3780" w:hanging="420"/>
+      </w:pPr>
+    </w:lvl>
+  </w:abstractNum>
+  <w:abstractNum w:abstractNumId="1" w15:restartNumberingAfterBreak="0">
+    <w:nsid w:val="12087E1F"/>
+    <w:multiLevelType w:val="hybridMultilevel"/>
+    <w:tmpl w:val="A4D0655A"/>
+    <w:lvl w:ilvl="0" w:tplc="F09670BE">
+      <w:start w:val="1"/>
+      <w:numFmt w:val="japaneseCounting"/>
+      <w:lvlText w:val="第%1章"/>
+      <w:lvlJc w:val="left"/>
+      <w:pPr>
+        <w:ind w:left="975" w:hanging="975"/>
+      </w:pPr>
+      <w:rPr>
+        <w:rFonts w:hint="default"/>
+      </w:rPr>
+    </w:lvl>
+    <w:lvl w:ilvl="1" w:tplc="04090019" w:tentative="1">
+      <w:start w:val="1"/>
+      <w:numFmt w:val="lowerLetter"/>
+      <w:lvlText w:val="%2)"/>
+      <w:lvlJc w:val="left"/>
+      <w:pPr>
+        <w:ind w:left="840" w:hanging="420"/>
+      </w:pPr>
+    </w:lvl>
+    <w:lvl w:ilvl="2" w:tplc="0409001B" w:tentative="1">
+      <w:start w:val="1"/>
+      <w:numFmt w:val="lowerRoman"/>
+      <w:lvlText w:val="%3."/>
+      <w:lvlJc w:val="right"/>
+      <w:pPr>
+        <w:ind w:left="1260" w:hanging="420"/>
+      </w:pPr>
+    </w:lvl>
+    <w:lvl w:ilvl="3" w:tplc="0409000F" w:tentative="1">
+      <w:start w:val="1"/>
+      <w:numFmt w:val="decimal"/>
+      <w:lvlText w:val="%4."/>
+      <w:lvlJc w:val="left"/>
+      <w:pPr>
+        <w:ind w:left="1680" w:hanging="420"/>
+      </w:pPr>
+    </w:lvl>
+    <w:lvl w:ilvl="4" w:tplc="04090019" w:tentative="1">
+      <w:start w:val="1"/>
+      <w:numFmt w:val="lowerLetter"/>
+      <w:lvlText w:val="%5)"/>
+      <w:lvlJc w:val="left"/>
+      <w:pPr>
+        <w:ind w:left="2100" w:hanging="420"/>
+      </w:pPr>
+    </w:lvl>
+    <w:lvl w:ilvl="5" w:tplc="0409001B" w:tentative="1">
+      <w:start w:val="1"/>
+      <w:numFmt w:val="lowerRoman"/>
+      <w:lvlText w:val="%6."/>
+      <w:lvlJc w:val="right"/>
+      <w:pPr>
+        <w:ind w:left="2520" w:hanging="420"/>
+      </w:pPr>
+    </w:lvl>
+    <w:lvl w:ilvl="6" w:tplc="0409000F" w:tentative="1">
+      <w:start w:val="1"/>
+      <w:numFmt w:val="decimal"/>
+      <w:lvlText w:val="%7."/>
+      <w:lvlJc w:val="left"/>
+      <w:pPr>
+        <w:ind w:left="2940" w:hanging="420"/>
+      </w:pPr>
+    </w:lvl>
+    <w:lvl w:ilvl="7" w:tplc="04090019" w:tentative="1">
+      <w:start w:val="1"/>
+      <w:numFmt w:val="lowerLetter"/>
+      <w:lvlText w:val="%8)"/>
+      <w:lvlJc w:val="left"/>
+      <w:pPr>
+        <w:ind w:left="3360" w:hanging="420"/>
+      </w:pPr>
+    </w:lvl>
+    <w:lvl w:ilvl="8" w:tplc="0409001B" w:tentative="1">
+      <w:start w:val="1"/>
+      <w:numFmt w:val="lowerRoman"/>
+      <w:lvlText w:val="%9."/>
+      <w:lvlJc w:val="right"/>
+      <w:pPr>
+        <w:ind w:left="3780" w:hanging="420"/>
+      </w:pPr>
+    </w:lvl>
+  </w:abstractNum>
+  <w:abstractNum w:abstractNumId="2" w15:restartNumberingAfterBreak="0">
+    <w:nsid w:val="2F0A538D"/>
+    <w:multiLevelType w:val="hybridMultilevel"/>
+    <w:tmpl w:val="33523FD6"/>
+    <w:lvl w:ilvl="0" w:tplc="562A2590">
+      <w:start w:val="1"/>
+      <w:numFmt w:val="decimal"/>
+      <w:pStyle w:val="a"/>
+      <w:lvlText w:val="[%1]"/>
+      <w:lvlJc w:val="left"/>
+      <w:pPr>
+        <w:ind w:left="1284" w:hanging="420"/>
+      </w:pPr>
+      <w:rPr>
+        <w:rFonts w:hint="eastAsia"/>
+      </w:rPr>
+    </w:lvl>
+    <w:lvl w:ilvl="1" w:tplc="04090019" w:tentative="1">
+      <w:start w:val="1"/>
+      <w:numFmt w:val="lowerLetter"/>
+      <w:lvlText w:val="%2)"/>
+      <w:lvlJc w:val="left"/>
+      <w:pPr>
+        <w:ind w:left="1704" w:hanging="420"/>
+      </w:pPr>
+    </w:lvl>
+    <w:lvl w:ilvl="2" w:tplc="0409001B" w:tentative="1">
+      <w:start w:val="1"/>
+      <w:numFmt w:val="lowerRoman"/>
+      <w:lvlText w:val="%3."/>
+      <w:lvlJc w:val="right"/>
+      <w:pPr>
+        <w:ind w:left="2124" w:hanging="420"/>
+      </w:pPr>
+    </w:lvl>
+    <w:lvl w:ilvl="3" w:tplc="0409000F" w:tentative="1">
+      <w:start w:val="1"/>
+      <w:numFmt w:val="decimal"/>
+      <w:lvlText w:val="%4."/>
+      <w:lvlJc w:val="left"/>
+      <w:pPr>
+        <w:ind w:left="2544" w:hanging="420"/>
+      </w:pPr>
+    </w:lvl>
+    <w:lvl w:ilvl="4" w:tplc="04090019" w:tentative="1">
+      <w:start w:val="1"/>
+      <w:numFmt w:val="lowerLetter"/>
+      <w:lvlText w:val="%5)"/>
+      <w:lvlJc w:val="left"/>
+      <w:pPr>
+        <w:ind w:left="2964" w:hanging="420"/>
+      </w:pPr>
+    </w:lvl>
+    <w:lvl w:ilvl="5" w:tplc="0409001B" w:tentative="1">
+      <w:start w:val="1"/>
+      <w:numFmt w:val="lowerRoman"/>
+      <w:lvlText w:val="%6."/>
+      <w:lvlJc w:val="right"/>
+      <w:pPr>
+        <w:ind w:left="3384" w:hanging="420"/>
+      </w:pPr>
+    </w:lvl>
+    <w:lvl w:ilvl="6" w:tplc="0409000F" w:tentative="1">
+      <w:start w:val="1"/>
+      <w:numFmt w:val="decimal"/>
+      <w:lvlText w:val="%7."/>
+      <w:lvlJc w:val="left"/>
+      <w:pPr>
+        <w:ind w:left="3804" w:hanging="420"/>
+      </w:pPr>
+    </w:lvl>
+    <w:lvl w:ilvl="7" w:tplc="04090019" w:tentative="1">
+      <w:start w:val="1"/>
+      <w:numFmt w:val="lowerLetter"/>
+      <w:lvlText w:val="%8)"/>
+      <w:lvlJc w:val="left"/>
+      <w:pPr>
+        <w:ind w:left="4224" w:hanging="420"/>
+      </w:pPr>
+    </w:lvl>
+    <w:lvl w:ilvl="8" w:tplc="0409001B" w:tentative="1">
+      <w:start w:val="1"/>
+      <w:numFmt w:val="lowerRoman"/>
+      <w:lvlText w:val="%9."/>
+      <w:lvlJc w:val="right"/>
+      <w:pPr>
+        <w:ind w:left="4644" w:hanging="420"/>
+      </w:pPr>
+    </w:lvl>
+  </w:abstractNum>
+  <w:abstractNum w:abstractNumId="3" w15:restartNumberingAfterBreak="0">
+    <w:nsid w:val="5DA976BE"/>
+    <w:multiLevelType w:val="multilevel"/>
+    <w:tmpl w:val="69263A62"/>
+    <w:lvl w:ilvl="0">
+      <w:start w:val="1"/>
+      <w:numFmt w:val="decimal"/>
+      <w:lvlText w:val="%1"/>
+      <w:lvlJc w:val="left"/>
+      <w:pPr>
+        <w:ind w:left="495" w:hanging="495"/>
+      </w:pPr>
+      <w:rPr>
+        <w:rFonts w:hint="default"/>
+      </w:rPr>
+    </w:lvl>
+    <w:lvl w:ilvl="1">
+      <w:start w:val="1"/>
+      <w:numFmt w:val="decimal"/>
+      <w:lvlText w:val="%1.%2"/>
+      <w:lvlJc w:val="left"/>
+      <w:pPr>
+        <w:ind w:left="495" w:hanging="495"/>
+      </w:pPr>
+      <w:rPr>
+        <w:rFonts w:hint="default"/>
+      </w:rPr>
+    </w:lvl>
+    <w:lvl w:ilvl="2">
+      <w:start w:val="1"/>
+      <w:numFmt w:val="decimal"/>
+      <w:lvlText w:val="%1.%2.%3"/>
+      <w:lvlJc w:val="left"/>
+      <w:pPr>
+        <w:ind w:left="720" w:hanging="720"/>
+      </w:pPr>
+      <w:rPr>
+        <w:rFonts w:hint="default"/>
+      </w:rPr>
+    </w:lvl>
+    <w:lvl w:ilvl="3">
+      <w:start w:val="1"/>
+      <w:numFmt w:val="decimal"/>
+      <w:lvlText w:val="%1.%2.%3.%4"/>
+      <w:lvlJc w:val="left"/>
+      <w:pPr>
+        <w:ind w:left="720" w:hanging="720"/>
+      </w:pPr>
+      <w:rPr>
+        <w:rFonts w:hint="default"/>
+      </w:rPr>
+    </w:lvl>
+    <w:lvl w:ilvl="4">
+      <w:start w:val="1"/>
+      <w:numFmt w:val="decimal"/>
+      <w:lvlText w:val="%1.%2.%3.%4.%5"/>
+      <w:lvlJc w:val="left"/>
+      <w:pPr>
+        <w:ind w:left="1080" w:hanging="1080"/>
+      </w:pPr>
+      <w:rPr>
+        <w:rFonts w:hint="default"/>
+      </w:rPr>
+    </w:lvl>
+    <w:lvl w:ilvl="5">
+      <w:start w:val="1"/>
+      <w:numFmt w:val="decimal"/>
+      <w:lvlText w:val="%1.%2.%3.%4.%5.%6"/>
+      <w:lvlJc w:val="left"/>
+      <w:pPr>
+        <w:ind w:left="1080" w:hanging="1080"/>
+      </w:pPr>
+      <w:rPr>
+        <w:rFonts w:hint="default"/>
+      </w:rPr>
+    </w:lvl>
+    <w:lvl w:ilvl="6">
+      <w:start w:val="1"/>
+      <w:numFmt w:val="decimal"/>
+      <w:lvlText w:val="%1.%2.%3.%4.%5.%6.%7"/>
+      <w:lvlJc w:val="left"/>
+      <w:pPr>
+        <w:ind w:left="1440" w:hanging="1440"/>
+      </w:pPr>
+      <w:rPr>
+        <w:rFonts w:hint="default"/>
+      </w:rPr>
+    </w:lvl>
+    <w:lvl w:ilvl="7">
+      <w:start w:val="1"/>
+      <w:numFmt w:val="decimal"/>
+      <w:lvlText w:val="%1.%2.%3.%4.%5.%6.%7.%8"/>
+      <w:lvlJc w:val="left"/>
+      <w:pPr>
+        <w:ind w:left="1440" w:hanging="1440"/>
+      </w:pPr>
+      <w:rPr>
+        <w:rFonts w:hint="default"/>
+      </w:rPr>
+    </w:lvl>
+    <w:lvl w:ilvl="8">
+      <w:start w:val="1"/>
+      <w:numFmt w:val="decimal"/>
+      <w:lvlText w:val="%1.%2.%3.%4.%5.%6.%7.%8.%9"/>
+      <w:lvlJc w:val="left"/>
+      <w:pPr>
+        <w:ind w:left="1800" w:hanging="1800"/>
+      </w:pPr>
+      <w:rPr>
+        <w:rFonts w:hint="default"/>
+      </w:rPr>
+    </w:lvl>
+  </w:abstractNum>
+  <w:abstractNum w:abstractNumId="4" w15:restartNumberingAfterBreak="0">
+    <w:nsid w:val="6B126C68"/>
+    <w:multiLevelType w:val="hybridMultilevel"/>
+    <w:tmpl w:val="2E284116"/>
+    <w:lvl w:ilvl="0" w:tplc="6618FE66">
+      <w:start w:val="1"/>
+      <w:numFmt w:val="decimal"/>
+      <w:lvlText w:val="[%1]"/>
+      <w:lvlJc w:val="left"/>
+      <w:pPr>
+        <w:ind w:left="420" w:hanging="420"/>
+      </w:pPr>
+      <w:rPr>
+        <w:rFonts w:hint="eastAsia"/>
+      </w:rPr>
+    </w:lvl>
+    <w:lvl w:ilvl="1" w:tplc="04090019" w:tentative="1">
+      <w:start w:val="1"/>
+      <w:numFmt w:val="lowerLetter"/>
+      <w:lvlText w:val="%2)"/>
+      <w:lvlJc w:val="left"/>
+      <w:pPr>
+        <w:ind w:left="840" w:hanging="420"/>
+      </w:pPr>
+    </w:lvl>
+    <w:lvl w:ilvl="2" w:tplc="0409001B" w:tentative="1">
+      <w:start w:val="1"/>
+      <w:numFmt w:val="lowerRoman"/>
+      <w:lvlText w:val="%3."/>
+      <w:lvlJc w:val="right"/>
+      <w:pPr>
+        <w:ind w:left="1260" w:hanging="420"/>
+      </w:pPr>
+    </w:lvl>
+    <w:lvl w:ilvl="3" w:tplc="0409000F" w:tentative="1">
+      <w:start w:val="1"/>
+      <w:numFmt w:val="decimal"/>
+      <w:lvlText w:val="%4."/>
+      <w:lvlJc w:val="left"/>
+      <w:pPr>
+        <w:ind w:left="1680" w:hanging="420"/>
+      </w:pPr>
+    </w:lvl>
+    <w:lvl w:ilvl="4" w:tplc="04090019" w:tentative="1">
+      <w:start w:val="1"/>
+      <w:numFmt w:val="lowerLetter"/>
+      <w:lvlText w:val="%5)"/>
+      <w:lvlJc w:val="left"/>
+      <w:pPr>
+        <w:ind w:left="2100" w:hanging="420"/>
+      </w:pPr>
+    </w:lvl>
+    <w:lvl w:ilvl="5" w:tplc="0409001B" w:tentative="1">
+      <w:start w:val="1"/>
+      <w:numFmt w:val="lowerRoman"/>
+      <w:lvlText w:val="%6."/>
+      <w:lvlJc w:val="right"/>
+      <w:pPr>
+        <w:ind w:left="2520" w:hanging="420"/>
+      </w:pPr>
+    </w:lvl>
+    <w:lvl w:ilvl="6" w:tplc="0409000F" w:tentative="1">
+      <w:start w:val="1"/>
+      <w:numFmt w:val="decimal"/>
+      <w:lvlText w:val="%7."/>
+      <w:lvlJc w:val="left"/>
+      <w:pPr>
+        <w:ind w:left="2940" w:hanging="420"/>
+      </w:pPr>
+    </w:lvl>
+    <w:lvl w:ilvl="7" w:tplc="04090019" w:tentative="1">
+      <w:start w:val="1"/>
+      <w:numFmt w:val="lowerLetter"/>
+      <w:lvlText w:val="%8)"/>
+      <w:lvlJc w:val="left"/>
+      <w:pPr>
+        <w:ind w:left="3360" w:hanging="420"/>
+      </w:pPr>
+    </w:lvl>
+    <w:lvl w:ilvl="8" w:tplc="0409001B" w:tentative="1">
+      <w:start w:val="1"/>
+      <w:numFmt w:val="lowerRoman"/>
+      <w:lvlText w:val="%9."/>
+      <w:lvlJc w:val="right"/>
+      <w:pPr>
+        <w:ind w:left="3780" w:hanging="420"/>
+      </w:pPr>
+    </w:lvl>
+  </w:abstractNum>
+  <w:num w:numId="1">
+    <w:abstractNumId w:val="1"/>
+  </w:num>
+  <w:num w:numId="2">
+    <w:abstractNumId w:val="3"/>
+  </w:num>
+  <w:num w:numId="3">
+    <w:abstractNumId w:val="0"/>
+  </w:num>
+  <w:num w:numId="4">
+    <w:abstractNumId w:val="0"/>
+    <w:lvlOverride w:ilvl="0">
+      <w:startOverride w:val="1"/>
+    </w:lvlOverride>
+  </w:num>
+  <w:num w:numId="5">
+    <w:abstractNumId w:val="2"/>
+  </w:num>
+  <w:num w:numId="6">
+    <w:abstractNumId w:val="4"/>
+  </w:num>
+</w:numbering>
+</file>
+
+<file path=word/people.xml><?xml version="1.0" encoding="utf-8"?>
+<w15:people xmlns:wpc="http://schemas.microsoft.com/office/word/2010/wordprocessingCanvas" xmlns:cx="http://schemas.microsoft.com/office/drawing/2014/chartex" xmlns:cx1="http://schemas.microsoft.com/office/drawing/2015/9/8/chartex" xmlns:cx2="http://schemas.microsoft.com/office/drawing/2015/10/21/chartex" xmlns:cx3="http://schemas.microsoft.com/office/drawing/2016/5/9/chartex" xmlns:cx4="http://schemas.microsoft.com/office/drawing/2016/5/10/chartex" xmlns:cx5="http://schemas.microsoft.com/office/drawing/2016/5/11/chartex" xmlns:cx6="http://schemas.microsoft.com/office/drawing/2016/5/12/chartex" xmlns:cx7="http://schemas.microsoft.com/office/drawing/2016/5/13/chartex" xmlns:cx8="http://schemas.microsoft.com/office/drawing/2016/5/14/chartex" xmlns:mc="http://schemas.openxmlformats.org/markup-compatibility/2006" xmlns:aink="http://schemas.microsoft.com/office/drawing/2016/ink" xmlns:am3d="http://schemas.microsoft.com/office/drawing/2017/model3d" xmlns:o="urn:schemas-microsoft-com:office:office" xmlns:r="http://schemas.openxmlformats.org/officeDocument/2006/relationships" xmlns:m="http://schemas.openxmlformats.org/officeDocument/2006/math" xmlns:v="urn:schemas-microsoft-com:vml" xmlns:wp14="http://schemas.microsoft.com/office/word/2010/wordprocessingDrawing" xmlns:wp="http://schemas.openxmlformats.org/drawingml/2006/wordprocessingDrawing" xmlns:w10="urn:schemas-microsoft-com:office:word" xmlns:w="http://schemas.openxmlformats.org/wordprocessingml/2006/main" xmlns:w14="http://schemas.microsoft.com/office/word/2010/wordml" xmlns:w15="http://schemas.microsoft.com/office/word/2012/wordml" xmlns:w16cex="http://schemas.microsoft.com/office/word/2018/wordml/cex" xmlns:w16cid="http://schemas.microsoft.com/office/word/2016/wordml/cid" xmlns:w16="http://schemas.microsoft.com/office/word/2018/wordml" xmlns:w16se="http://schemas.microsoft.com/office/word/2015/wordml/symex" xmlns:wpg="http://schemas.microsoft.com/office/word/2010/wordprocessingGroup" xmlns:wpi="http://schemas.microsoft.com/office/word/2010/wordprocessingInk" xmlns:wne="http://schemas.microsoft.com/office/word/2006/wordml" xmlns:wps="http://schemas.microsoft.com/office/word/2010/wordprocessingShape" mc:Ignorable="w14 w15 w16se w16cid w16 w16cex wp14">
+  <w15:person w15:author="宠与崇">
+    <w15:presenceInfo w15:providerId="Windows Live" w15:userId="7ad5f8c30a3df717"/>
+  </w15:person>
+</w15:people>
 </file>
 
 <file path=word/styles.xml><?xml version="1.0" encoding="utf-8"?>
@@ -2519,62 +4498,64 @@
     <w:lsdException w:name="Unresolved Mention" w:semiHidden="1" w:unhideWhenUsed="1"/>
     <w:lsdException w:name="Smart Link" w:semiHidden="1" w:unhideWhenUsed="1"/>
   </w:latentStyles>
-  <w:style w:type="paragraph" w:default="1" w:styleId="a">
+  <w:style w:type="paragraph" w:default="1" w:styleId="a0">
     <w:name w:val="Normal"/>
+    <w:aliases w:val="论文正文"/>
     <w:qFormat/>
-    <w:rsid w:val="007504F3"/>
+    <w:rsid w:val="00B5234F"/>
     <w:pPr>
       <w:widowControl w:val="0"/>
-      <w:jc w:val="both"/>
+      <w:spacing w:line="324" w:lineRule="auto"/>
     </w:pPr>
     <w:rPr>
       <w:rFonts w:ascii="Times New Roman" w:eastAsia="宋体" w:hAnsi="Times New Roman" w:cs="Times New Roman"/>
+      <w:sz w:val="24"/>
       <w:szCs w:val="24"/>
     </w:rPr>
   </w:style>
   <w:style w:type="paragraph" w:styleId="1">
     <w:name w:val="heading 1"/>
-    <w:basedOn w:val="a"/>
-    <w:next w:val="a"/>
+    <w:aliases w:val="章标题"/>
+    <w:basedOn w:val="a0"/>
+    <w:next w:val="a0"/>
     <w:link w:val="10"/>
     <w:qFormat/>
-    <w:rsid w:val="007504F3"/>
+    <w:rsid w:val="00B5234F"/>
     <w:pPr>
       <w:keepNext/>
       <w:ind w:firstLineChars="1100" w:firstLine="2650"/>
+      <w:jc w:val="center"/>
       <w:outlineLvl w:val="0"/>
     </w:pPr>
     <w:rPr>
-      <w:b/>
       <w:bCs/>
-      <w:sz w:val="24"/>
+      <w:sz w:val="28"/>
     </w:rPr>
   </w:style>
   <w:style w:type="paragraph" w:styleId="2">
     <w:name w:val="heading 2"/>
-    <w:basedOn w:val="a"/>
-    <w:next w:val="a"/>
+    <w:aliases w:val="节标题"/>
+    <w:basedOn w:val="a0"/>
+    <w:next w:val="a0"/>
     <w:link w:val="20"/>
     <w:qFormat/>
-    <w:rsid w:val="007504F3"/>
+    <w:rsid w:val="00192F1A"/>
     <w:pPr>
       <w:keepNext/>
-      <w:jc w:val="center"/>
       <w:outlineLvl w:val="1"/>
     </w:pPr>
     <w:rPr>
-      <w:b/>
       <w:bCs/>
       <w:sz w:val="28"/>
     </w:rPr>
   </w:style>
-  <w:style w:type="character" w:default="1" w:styleId="a0">
+  <w:style w:type="character" w:default="1" w:styleId="a1">
     <w:name w:val="Default Paragraph Font"/>
     <w:uiPriority w:val="1"/>
     <w:semiHidden/>
     <w:unhideWhenUsed/>
   </w:style>
-  <w:style w:type="table" w:default="1" w:styleId="a1">
+  <w:style w:type="table" w:default="1" w:styleId="a2">
     <w:name w:val="Normal Table"/>
     <w:uiPriority w:val="99"/>
     <w:semiHidden/>
@@ -2589,7 +4570,7 @@
       </w:tblCellMar>
     </w:tblPr>
   </w:style>
-  <w:style w:type="numbering" w:default="1" w:styleId="a2">
+  <w:style w:type="numbering" w:default="1" w:styleId="a3">
     <w:name w:val="No List"/>
     <w:uiPriority w:val="99"/>
     <w:semiHidden/>
@@ -2597,34 +4578,34 @@
   </w:style>
   <w:style w:type="character" w:customStyle="1" w:styleId="10">
     <w:name w:val="标题 1 字符"/>
-    <w:basedOn w:val="a0"/>
+    <w:aliases w:val="章标题 字符"/>
+    <w:basedOn w:val="a1"/>
     <w:link w:val="1"/>
-    <w:rsid w:val="007504F3"/>
+    <w:rsid w:val="00B5234F"/>
     <w:rPr>
       <w:rFonts w:ascii="Times New Roman" w:eastAsia="宋体" w:hAnsi="Times New Roman" w:cs="Times New Roman"/>
-      <w:b/>
       <w:bCs/>
-      <w:sz w:val="24"/>
+      <w:sz w:val="28"/>
       <w:szCs w:val="24"/>
     </w:rPr>
   </w:style>
   <w:style w:type="character" w:customStyle="1" w:styleId="20">
     <w:name w:val="标题 2 字符"/>
-    <w:basedOn w:val="a0"/>
+    <w:aliases w:val="节标题 字符"/>
+    <w:basedOn w:val="a1"/>
     <w:link w:val="2"/>
-    <w:rsid w:val="007504F3"/>
+    <w:rsid w:val="00B5234F"/>
     <w:rPr>
       <w:rFonts w:ascii="Times New Roman" w:eastAsia="宋体" w:hAnsi="Times New Roman" w:cs="Times New Roman"/>
-      <w:b/>
       <w:bCs/>
       <w:sz w:val="28"/>
       <w:szCs w:val="24"/>
     </w:rPr>
   </w:style>
-  <w:style w:type="paragraph" w:styleId="a3">
+  <w:style w:type="paragraph" w:styleId="a4">
     <w:name w:val="footer"/>
-    <w:basedOn w:val="a"/>
-    <w:link w:val="a4"/>
+    <w:basedOn w:val="a0"/>
+    <w:link w:val="a5"/>
     <w:uiPriority w:val="99"/>
     <w:rsid w:val="007504F3"/>
     <w:pPr>
@@ -2633,17 +4614,16 @@
         <w:tab w:val="right" w:pos="8306"/>
       </w:tabs>
       <w:snapToGrid w:val="0"/>
-      <w:jc w:val="left"/>
     </w:pPr>
     <w:rPr>
       <w:sz w:val="18"/>
       <w:szCs w:val="18"/>
     </w:rPr>
   </w:style>
-  <w:style w:type="character" w:customStyle="1" w:styleId="a4">
+  <w:style w:type="character" w:customStyle="1" w:styleId="a5">
     <w:name w:val="页脚 字符"/>
-    <w:basedOn w:val="a0"/>
-    <w:link w:val="a3"/>
+    <w:basedOn w:val="a1"/>
+    <w:link w:val="a4"/>
     <w:uiPriority w:val="99"/>
     <w:rsid w:val="007504F3"/>
     <w:rPr>
@@ -2652,10 +4632,10 @@
       <w:szCs w:val="18"/>
     </w:rPr>
   </w:style>
-  <w:style w:type="paragraph" w:styleId="a5">
+  <w:style w:type="paragraph" w:styleId="a6">
     <w:name w:val="header"/>
-    <w:basedOn w:val="a"/>
-    <w:link w:val="a6"/>
+    <w:basedOn w:val="a0"/>
+    <w:link w:val="a7"/>
     <w:uiPriority w:val="99"/>
     <w:unhideWhenUsed/>
     <w:rsid w:val="007504F3"/>
@@ -2675,16 +4655,124 @@
       <w:szCs w:val="18"/>
     </w:rPr>
   </w:style>
-  <w:style w:type="character" w:customStyle="1" w:styleId="a6">
+  <w:style w:type="character" w:customStyle="1" w:styleId="a7">
     <w:name w:val="页眉 字符"/>
-    <w:basedOn w:val="a0"/>
-    <w:link w:val="a5"/>
+    <w:basedOn w:val="a1"/>
+    <w:link w:val="a6"/>
     <w:uiPriority w:val="99"/>
     <w:rsid w:val="007504F3"/>
     <w:rPr>
       <w:rFonts w:ascii="Times New Roman" w:eastAsia="宋体" w:hAnsi="Times New Roman" w:cs="Times New Roman"/>
       <w:sz w:val="18"/>
       <w:szCs w:val="18"/>
+    </w:rPr>
+  </w:style>
+  <w:style w:type="paragraph" w:styleId="a8">
+    <w:name w:val="List Paragraph"/>
+    <w:basedOn w:val="a0"/>
+    <w:uiPriority w:val="34"/>
+    <w:qFormat/>
+    <w:rsid w:val="001A6FA0"/>
+    <w:pPr>
+      <w:ind w:firstLineChars="200" w:firstLine="420"/>
+    </w:pPr>
+  </w:style>
+  <w:style w:type="paragraph" w:styleId="a">
+    <w:name w:val="Quote"/>
+    <w:basedOn w:val="a0"/>
+    <w:next w:val="a0"/>
+    <w:link w:val="a9"/>
+    <w:uiPriority w:val="29"/>
+    <w:qFormat/>
+    <w:rsid w:val="004950F6"/>
+    <w:pPr>
+      <w:numPr>
+        <w:numId w:val="5"/>
+      </w:numPr>
+      <w:spacing w:before="200" w:after="160"/>
+      <w:ind w:right="864"/>
+    </w:pPr>
+    <w:rPr>
+      <w:iCs/>
+      <w:color w:val="404040" w:themeColor="text1" w:themeTint="BF"/>
+      <w:sz w:val="28"/>
+    </w:rPr>
+  </w:style>
+  <w:style w:type="character" w:customStyle="1" w:styleId="a9">
+    <w:name w:val="引用 字符"/>
+    <w:basedOn w:val="a1"/>
+    <w:link w:val="a"/>
+    <w:uiPriority w:val="29"/>
+    <w:rsid w:val="004950F6"/>
+    <w:rPr>
+      <w:rFonts w:ascii="Times New Roman" w:eastAsia="宋体" w:hAnsi="Times New Roman" w:cs="Times New Roman"/>
+      <w:iCs/>
+      <w:color w:val="404040" w:themeColor="text1" w:themeTint="BF"/>
+      <w:sz w:val="28"/>
+      <w:szCs w:val="24"/>
+    </w:rPr>
+  </w:style>
+  <w:style w:type="character" w:styleId="aa">
+    <w:name w:val="annotation reference"/>
+    <w:basedOn w:val="a1"/>
+    <w:uiPriority w:val="99"/>
+    <w:semiHidden/>
+    <w:unhideWhenUsed/>
+    <w:rsid w:val="00892F21"/>
+    <w:rPr>
+      <w:sz w:val="21"/>
+      <w:szCs w:val="21"/>
+    </w:rPr>
+  </w:style>
+  <w:style w:type="paragraph" w:styleId="ab">
+    <w:name w:val="annotation text"/>
+    <w:basedOn w:val="a0"/>
+    <w:link w:val="ac"/>
+    <w:uiPriority w:val="99"/>
+    <w:semiHidden/>
+    <w:unhideWhenUsed/>
+    <w:rsid w:val="00892F21"/>
+  </w:style>
+  <w:style w:type="character" w:customStyle="1" w:styleId="ac">
+    <w:name w:val="批注文字 字符"/>
+    <w:basedOn w:val="a1"/>
+    <w:link w:val="ab"/>
+    <w:uiPriority w:val="99"/>
+    <w:semiHidden/>
+    <w:rsid w:val="00892F21"/>
+    <w:rPr>
+      <w:rFonts w:ascii="Times New Roman" w:eastAsia="宋体" w:hAnsi="Times New Roman" w:cs="Times New Roman"/>
+      <w:sz w:val="24"/>
+      <w:szCs w:val="24"/>
+    </w:rPr>
+  </w:style>
+  <w:style w:type="paragraph" w:styleId="ad">
+    <w:name w:val="annotation subject"/>
+    <w:basedOn w:val="ab"/>
+    <w:next w:val="ab"/>
+    <w:link w:val="ae"/>
+    <w:uiPriority w:val="99"/>
+    <w:semiHidden/>
+    <w:unhideWhenUsed/>
+    <w:rsid w:val="00892F21"/>
+    <w:rPr>
+      <w:b/>
+      <w:bCs/>
+    </w:rPr>
+  </w:style>
+  <w:style w:type="character" w:customStyle="1" w:styleId="ae">
+    <w:name w:val="批注主题 字符"/>
+    <w:basedOn w:val="ac"/>
+    <w:link w:val="ad"/>
+    <w:uiPriority w:val="99"/>
+    <w:semiHidden/>
+    <w:rsid w:val="00892F21"/>
+    <w:rPr>
+      <w:rFonts w:ascii="Times New Roman" w:eastAsia="宋体" w:hAnsi="Times New Roman" w:cs="Times New Roman"/>
+      <w:b/>
+      <w:bCs/>
+      <w:sz w:val="24"/>
+      <w:szCs w:val="24"/>
     </w:rPr>
   </w:style>
 </w:styles>
